--- a/ver0.1.4/OMS-RFP-00-00-tendor-doc.docx
+++ b/ver0.1.4/OMS-RFP-00-00-tendor-doc.docx
@@ -5505,6 +5505,7 @@
           <w:color w:val="0070C0"/>
           <w:sz w:val="32"/>
           <w:szCs w:val="32"/>
+          <w:cs/>
         </w:rPr>
       </w:pPr>
       <w:r>
@@ -5646,253 +5647,6 @@
           <w:cs/>
         </w:rPr>
         <w:tab/>
-      </w:r>
-      <w:r>
-        <w:rPr>
-          <w:rFonts w:ascii="TH SarabunPSK" w:hAnsi="TH SarabunPSK" w:cs="TH SarabunPSK"/>
-          <w:color w:val="0070C0"/>
-          <w:sz w:val="32"/>
-          <w:szCs w:val="32"/>
-          <w:cs/>
-        </w:rPr>
-        <w:tab/>
-        <w:t>(</w:t>
-      </w:r>
-      <w:r>
-        <w:rPr>
-          <w:rFonts w:ascii="TH SarabunPSK" w:hAnsi="TH SarabunPSK" w:cs="TH SarabunPSK"/>
-          <w:color w:val="0070C0"/>
-          <w:sz w:val="32"/>
-          <w:szCs w:val="32"/>
-        </w:rPr>
-        <w:t>4</w:t>
-      </w:r>
-      <w:r>
-        <w:rPr>
-          <w:rFonts w:ascii="TH SarabunPSK" w:hAnsi="TH SarabunPSK" w:cs="TH SarabunPSK"/>
-          <w:color w:val="0070C0"/>
-          <w:sz w:val="32"/>
-          <w:szCs w:val="32"/>
-          <w:cs/>
-        </w:rPr>
-        <w:t>)</w:t>
-      </w:r>
-      <w:r>
-        <w:rPr>
-          <w:rFonts w:ascii="TH SarabunPSK" w:hAnsi="TH SarabunPSK" w:cs="TH SarabunPSK" w:hint="cs"/>
-          <w:color w:val="0070C0"/>
-          <w:sz w:val="32"/>
-          <w:szCs w:val="32"/>
-          <w:cs/>
-        </w:rPr>
-        <w:t xml:space="preserve"> </w:t>
-      </w:r>
-      <w:r>
-        <w:rPr>
-          <w:rFonts w:ascii="TH SarabunPSK" w:hAnsi="TH SarabunPSK" w:cs="TH SarabunPSK"/>
-          <w:color w:val="0070C0"/>
-          <w:sz w:val="32"/>
-          <w:szCs w:val="32"/>
-          <w:cs/>
-        </w:rPr>
-        <w:t>ระบบสื่อสารโทรคมนาคม</w:t>
-      </w:r>
-    </w:p>
-    <w:p>
-      <w:pPr>
-        <w:pStyle w:val="BodyText"/>
-        <w:tabs>
-          <w:tab w:val="left" w:pos="851"/>
-          <w:tab w:val="left" w:pos="1276"/>
-          <w:tab w:val="left" w:pos="1890"/>
-          <w:tab w:val="left" w:pos="2127"/>
-          <w:tab w:val="left" w:pos="2410"/>
-          <w:tab w:val="left" w:pos="2552"/>
-        </w:tabs>
-        <w:spacing w:after="0" w:line="228" w:lineRule="auto"/>
-        <w:jc w:val="thaiDistribute"/>
-        <w:rPr>
-          <w:rFonts w:ascii="TH SarabunPSK" w:hAnsi="TH SarabunPSK" w:cs="TH SarabunPSK"/>
-          <w:color w:val="0070C0"/>
-          <w:sz w:val="32"/>
-          <w:szCs w:val="32"/>
-          <w:cs/>
-        </w:rPr>
-      </w:pPr>
-      <w:r>
-        <w:rPr>
-          <w:rFonts w:ascii="TH SarabunPSK" w:hAnsi="TH SarabunPSK" w:cs="TH SarabunPSK"/>
-          <w:color w:val="0070C0"/>
-          <w:sz w:val="32"/>
-          <w:szCs w:val="32"/>
-        </w:rPr>
-        <w:tab/>
-      </w:r>
-      <w:r>
-        <w:rPr>
-          <w:rFonts w:ascii="TH SarabunPSK" w:hAnsi="TH SarabunPSK" w:cs="TH SarabunPSK"/>
-          <w:color w:val="0070C0"/>
-          <w:sz w:val="32"/>
-          <w:szCs w:val="32"/>
-        </w:rPr>
-        <w:tab/>
-      </w:r>
-      <w:r>
-        <w:rPr>
-          <w:rFonts w:ascii="TH SarabunPSK" w:hAnsi="TH SarabunPSK" w:cs="TH SarabunPSK"/>
-          <w:color w:val="0070C0"/>
-          <w:sz w:val="32"/>
-          <w:szCs w:val="32"/>
-        </w:rPr>
-        <w:tab/>
-      </w:r>
-      <w:r>
-        <w:rPr>
-          <w:rFonts w:ascii="TH SarabunPSK" w:hAnsi="TH SarabunPSK" w:cs="TH SarabunPSK"/>
-          <w:color w:val="0070C0"/>
-          <w:sz w:val="32"/>
-          <w:szCs w:val="32"/>
-        </w:rPr>
-        <w:tab/>
-      </w:r>
-      <w:r>
-        <w:rPr>
-          <w:rFonts w:ascii="TH SarabunPSK" w:hAnsi="TH SarabunPSK" w:cs="TH SarabunPSK"/>
-          <w:color w:val="0070C0"/>
-          <w:sz w:val="32"/>
-          <w:szCs w:val="32"/>
-          <w:cs/>
-        </w:rPr>
-        <w:t>ทั้งนี้</w:t>
-      </w:r>
-      <w:r>
-        <w:rPr>
-          <w:rFonts w:ascii="TH SarabunPSK" w:hAnsi="TH SarabunPSK" w:cs="TH SarabunPSK" w:hint="cs"/>
-          <w:color w:val="0070C0"/>
-          <w:sz w:val="32"/>
-          <w:szCs w:val="32"/>
-          <w:cs/>
-        </w:rPr>
-        <w:t xml:space="preserve"> </w:t>
-      </w:r>
-      <w:r>
-        <w:rPr>
-          <w:rFonts w:ascii="TH SarabunPSK" w:hAnsi="TH SarabunPSK" w:cs="TH SarabunPSK"/>
-          <w:color w:val="0070C0"/>
-          <w:sz w:val="32"/>
-          <w:szCs w:val="32"/>
-          <w:cs/>
-        </w:rPr>
-        <w:t>ระบบหมายถึง การดำเนินงานติดตั้งอุปกรณ์ และเชื่อมโยงการทำงานของอุปกรณ์ต่าง</w:t>
-      </w:r>
-      <w:r>
-        <w:rPr>
-          <w:rFonts w:ascii="TH SarabunPSK" w:hAnsi="TH SarabunPSK" w:cs="TH SarabunPSK"/>
-          <w:color w:val="0070C0"/>
-          <w:sz w:val="32"/>
-          <w:szCs w:val="32"/>
-        </w:rPr>
-        <w:t xml:space="preserve"> </w:t>
-      </w:r>
-      <w:r>
-        <w:rPr>
-          <w:rFonts w:ascii="TH SarabunPSK" w:hAnsi="TH SarabunPSK" w:cs="TH SarabunPSK"/>
-          <w:color w:val="0070C0"/>
-          <w:sz w:val="32"/>
-          <w:szCs w:val="32"/>
-          <w:cs/>
-        </w:rPr>
-        <w:t>ๆ เข้าด้วยกันตาม</w:t>
-      </w:r>
-      <w:r>
-        <w:rPr>
-          <w:rFonts w:ascii="TH SarabunPSK" w:hAnsi="TH SarabunPSK" w:cs="TH SarabunPSK"/>
-          <w:color w:val="0070C0"/>
-          <w:sz w:val="32"/>
-          <w:szCs w:val="32"/>
-          <w:cs/>
-        </w:rPr>
-        <w:t>ลักษณะงานของระบบข้างต้น</w:t>
-      </w:r>
-      <w:r>
-        <w:rPr>
-          <w:rFonts w:ascii="TH SarabunPSK" w:hAnsi="TH SarabunPSK" w:cs="TH SarabunPSK"/>
-          <w:color w:val="0070C0"/>
-          <w:sz w:val="32"/>
-          <w:szCs w:val="32"/>
-          <w:cs/>
-        </w:rPr>
-        <w:t>ซึ่งไม่รวมงานก่อสร้าง และงานอุปกรณ์สนับสนุนและอำนวยความสะดวก (</w:t>
-      </w:r>
-      <w:r>
-        <w:rPr>
-          <w:rFonts w:ascii="TH SarabunPSK" w:hAnsi="TH SarabunPSK" w:cs="TH SarabunPSK"/>
-          <w:color w:val="0070C0"/>
-          <w:sz w:val="32"/>
-          <w:szCs w:val="32"/>
-        </w:rPr>
-        <w:t>Facilities</w:t>
-      </w:r>
-      <w:r>
-        <w:rPr>
-          <w:rFonts w:ascii="TH SarabunPSK" w:hAnsi="TH SarabunPSK" w:cs="TH SarabunPSK"/>
-          <w:color w:val="0070C0"/>
-          <w:sz w:val="32"/>
-          <w:szCs w:val="32"/>
-          <w:cs/>
-        </w:rPr>
-        <w:t>)</w:t>
-      </w:r>
-    </w:p>
-    <w:p>
-      <w:pPr>
-        <w:pStyle w:val="BodyText"/>
-        <w:tabs>
-          <w:tab w:val="left" w:pos="851"/>
-          <w:tab w:val="left" w:pos="1276"/>
-          <w:tab w:val="left" w:pos="1890"/>
-          <w:tab w:val="left" w:pos="2127"/>
-          <w:tab w:val="left" w:pos="2410"/>
-          <w:tab w:val="left" w:pos="2552"/>
-        </w:tabs>
-        <w:spacing w:after="0" w:line="228" w:lineRule="auto"/>
-        <w:jc w:val="thaiDistribute"/>
-        <w:rPr>
-          <w:rFonts w:ascii="TH SarabunPSK" w:hAnsi="TH SarabunPSK" w:cs="TH SarabunPSK"/>
-          <w:color w:val="0070C0"/>
-          <w:sz w:val="32"/>
-          <w:szCs w:val="32"/>
-        </w:rPr>
-      </w:pPr>
-      <w:r>
-        <w:rPr>
-          <w:rFonts w:ascii="TH SarabunPSK" w:hAnsi="TH SarabunPSK" w:cs="TH SarabunPSK"/>
-          <w:color w:val="0070C0"/>
-          <w:sz w:val="32"/>
-          <w:szCs w:val="32"/>
-          <w:cs/>
-        </w:rPr>
-        <w:tab/>
-      </w:r>
-      <w:r>
-        <w:rPr>
-          <w:rFonts w:ascii="TH SarabunPSK" w:hAnsi="TH SarabunPSK" w:cs="TH SarabunPSK"/>
-          <w:color w:val="0070C0"/>
-          <w:sz w:val="32"/>
-          <w:szCs w:val="32"/>
-          <w:cs/>
-        </w:rPr>
-        <w:tab/>
-      </w:r>
-      <w:r>
-        <w:rPr>
-          <w:rFonts w:ascii="TH SarabunPSK" w:hAnsi="TH SarabunPSK" w:cs="TH SarabunPSK"/>
-          <w:color w:val="0070C0"/>
-          <w:sz w:val="32"/>
-          <w:szCs w:val="32"/>
-          <w:cs/>
-        </w:rPr>
-        <w:tab/>
         <w:t>ทั้งนี้</w:t>
       </w:r>
       <w:r>
@@ -6166,32 +5920,6 @@
           <w:rFonts w:ascii="TH SarabunPSK" w:hAnsi="TH SarabunPSK" w:cs="TH SarabunPSK"/>
           <w:sz w:val="32"/>
           <w:szCs w:val="32"/>
-        </w:rPr>
-      </w:pPr>
-      <w:r>
-        <w:rPr>
-          <w:rFonts w:ascii="TH SarabunPSK" w:hAnsi="TH SarabunPSK" w:cs="TH SarabunPSK"/>
-          <w:sz w:val="32"/>
-          <w:szCs w:val="32"/>
-          <w:cs/>
-        </w:rPr>
-        <w:tab/>
-      </w:r>
-    </w:p>
-    <w:p>
-      <w:pPr>
-        <w:pStyle w:val="BodyText"/>
-        <w:tabs>
-          <w:tab w:val="left" w:pos="1890"/>
-          <w:tab w:val="left" w:pos="2268"/>
-        </w:tabs>
-        <w:spacing w:after="0" w:line="228" w:lineRule="auto"/>
-        <w:ind w:firstLine="709"/>
-        <w:jc w:val="thaiDistribute"/>
-        <w:rPr>
-          <w:rFonts w:ascii="TH SarabunPSK" w:hAnsi="TH SarabunPSK" w:cs="TH SarabunPSK"/>
-          <w:sz w:val="32"/>
-          <w:szCs w:val="32"/>
           <w:cs/>
         </w:rPr>
       </w:pPr>
@@ -6330,17 +6058,7 @@
           <w:szCs w:val="32"/>
           <w:cs/>
         </w:rPr>
-        <w:t>กิจการที่มีข้อตกลงระหว่างผู้เข้าร่วมค้าเป็นลายลักษณ์อักษรว่าจะดำเนินการร่วมกันเป็นทางการค้าหรือหากำไรระหว่างบริษัทกับบริษัท บริษัทกับห้างหุ้นส่วนนิติบุคคล ห้างหุ้นส่วนนิติบุคคลกับห้างหุ้นส่วนนิติบุคคล หรือระหว่างบริษัทและ/หรือห้างหุ้นส่วนนิติ</w:t>
-      </w:r>
-      <w:r>
-        <w:rPr>
-          <w:rFonts w:ascii="TH SarabunPSK" w:hAnsi="TH SarabunPSK" w:cs="TH SarabunPSK" w:hint="cs"/>
-          <w:sz w:val="32"/>
-          <w:szCs w:val="32"/>
-          <w:cs/>
-        </w:rPr>
-        <w:lastRenderedPageBreak/>
-        <w:t>บุคคลกับบุคลธรรมดา คณะบุคคลที่มิใช่นิติบุคคล ห้างหุ้นส่วนสามัญ นิติบุคคลอื่น หรือนิติบุคคลที่ตั้งขึ้นตามกฎหมายของต่างประเทศโดยข้อตกลงนั้นอาจกำหนดให้มีผู้เข้าร่วมค้าหลักก็ได้</w:t>
+        <w:t>กิจการที่มีข้อตกลงระหว่างผู้เข้าร่วมค้าเป็นลายลักษณ์อักษรว่าจะดำเนินการร่วมกันเป็นทางการค้าหรือหากำไรระหว่างบริษัทกับบริษัท บริษัทกับห้างหุ้นส่วนนิติบุคคล ห้างหุ้นส่วนนิติบุคคลกับห้างหุ้นส่วนนิติบุคคล หรือระหว่างบริษัทและ/หรือห้างหุ้นส่วนนิติบุคคลกับบุคลธรรมดา คณะบุคคลที่มิใช่นิติบุคคล ห้างหุ้นส่วนสามัญ นิติบุคคลอื่น หรือนิติบุคคลที่ตั้งขึ้นตามกฎหมายของต่างประเทศโดยข้อตกลงนั้นอาจกำหนดให้มีผู้เข้าร่วมค้าหลักก็ได้</w:t>
       </w:r>
       <w:r>
         <w:rPr>
@@ -6420,6 +6138,7 @@
           <w:szCs w:val="32"/>
           <w:cs/>
         </w:rPr>
+        <w:lastRenderedPageBreak/>
         <w:tab/>
       </w:r>
       <w:r>
@@ -7694,7 +7413,6 @@
           <w:szCs w:val="32"/>
           <w:cs/>
         </w:rPr>
-        <w:lastRenderedPageBreak/>
         <w:t>(</w:t>
       </w:r>
       <w:r>
@@ -7898,6 +7616,7 @@
           <w:szCs w:val="32"/>
           <w:cs/>
         </w:rPr>
+        <w:lastRenderedPageBreak/>
         <w:t xml:space="preserve">ทั้งนี้ </w:t>
       </w:r>
       <w:r>
@@ -9513,7 +9232,6 @@
           <w:szCs w:val="32"/>
           <w:cs/>
         </w:rPr>
-        <w:lastRenderedPageBreak/>
         <w:tab/>
       </w:r>
       <w:r>
@@ -9592,6 +9310,7 @@
           <w:szCs w:val="32"/>
           <w:cs/>
         </w:rPr>
+        <w:lastRenderedPageBreak/>
         <w:tab/>
       </w:r>
       <w:r>
@@ -10620,7 +10339,6 @@
           <w:sz w:val="32"/>
           <w:szCs w:val="32"/>
         </w:rPr>
-        <w:lastRenderedPageBreak/>
         <w:tab/>
       </w:r>
       <w:r>
@@ -10770,6 +10488,7 @@
           <w:sz w:val="32"/>
           <w:szCs w:val="32"/>
         </w:rPr>
+        <w:lastRenderedPageBreak/>
         <w:tab/>
       </w:r>
       <w:r>
@@ -12760,107 +12479,107 @@
           <w:szCs w:val="32"/>
           <w:cs/>
         </w:rPr>
+        <w:tab/>
+        <w:t xml:space="preserve">4.7 </w:t>
+      </w:r>
+      <w:r>
+        <w:rPr>
+          <w:rFonts w:ascii="TH SarabunPSK" w:hAnsi="TH SarabunPSK" w:cs="TH SarabunPSK"/>
+          <w:sz w:val="32"/>
+          <w:szCs w:val="32"/>
+          <w:cs/>
+        </w:rPr>
+        <w:t>คณะกรรมการพิจาร</w:t>
+      </w:r>
+      <w:r>
+        <w:rPr>
+          <w:rFonts w:ascii="TH SarabunPSK" w:hAnsi="TH SarabunPSK" w:cs="TH SarabunPSK"/>
+          <w:sz w:val="32"/>
+          <w:szCs w:val="32"/>
+          <w:cs/>
+        </w:rPr>
+        <w:t>ณาผลการประกวดราคาอิเล็กทรอนิกส์</w:t>
+      </w:r>
+      <w:r>
+        <w:rPr>
+          <w:rFonts w:ascii="TH SarabunPSK" w:hAnsi="TH SarabunPSK" w:cs="TH SarabunPSK"/>
+          <w:sz w:val="32"/>
+          <w:szCs w:val="32"/>
+          <w:cs/>
+        </w:rPr>
+        <w:t>จะดำเนินการตรวจสอบคุณสมบัติของผู้</w:t>
+      </w:r>
+      <w:r>
+        <w:rPr>
+          <w:rFonts w:ascii="TH SarabunPSK" w:hAnsi="TH SarabunPSK" w:cs="TH SarabunPSK"/>
+          <w:sz w:val="32"/>
+          <w:szCs w:val="32"/>
+          <w:cs/>
+        </w:rPr>
+        <w:t>ยื่นข้อ</w:t>
+      </w:r>
+      <w:r>
+        <w:rPr>
+          <w:rFonts w:ascii="TH SarabunPSK" w:hAnsi="TH SarabunPSK" w:cs="TH SarabunPSK"/>
+          <w:sz w:val="32"/>
+          <w:szCs w:val="32"/>
+          <w:cs/>
+        </w:rPr>
+        <w:t>เสนอแต่ละรายว่า เป็น</w:t>
+      </w:r>
+      <w:r>
+        <w:rPr>
+          <w:rFonts w:ascii="TH SarabunPSK" w:hAnsi="TH SarabunPSK" w:cs="TH SarabunPSK"/>
+          <w:sz w:val="32"/>
+          <w:szCs w:val="32"/>
+          <w:cs/>
+        </w:rPr>
+        <w:t>ผู้ยื่นข้อเสนอ</w:t>
+      </w:r>
+      <w:r>
+        <w:rPr>
+          <w:rFonts w:ascii="TH SarabunPSK" w:hAnsi="TH SarabunPSK" w:cs="TH SarabunPSK"/>
+          <w:sz w:val="32"/>
+          <w:szCs w:val="32"/>
+          <w:cs/>
+        </w:rPr>
+        <w:t>ที่มีผลประโยชน์ร่วมกันกับผู้</w:t>
+      </w:r>
+      <w:r>
+        <w:rPr>
+          <w:rFonts w:ascii="TH SarabunPSK" w:hAnsi="TH SarabunPSK" w:cs="TH SarabunPSK"/>
+          <w:sz w:val="32"/>
+          <w:szCs w:val="32"/>
+          <w:cs/>
+        </w:rPr>
+        <w:t>ยื่นข้อ</w:t>
+      </w:r>
+      <w:r>
+        <w:rPr>
+          <w:rFonts w:ascii="TH SarabunPSK" w:hAnsi="TH SarabunPSK" w:cs="TH SarabunPSK"/>
+          <w:sz w:val="32"/>
+          <w:szCs w:val="32"/>
+          <w:cs/>
+        </w:rPr>
+        <w:t>เสนอรายอื่น</w:t>
+      </w:r>
+      <w:r>
+        <w:rPr>
+          <w:rFonts w:ascii="TH SarabunPSK" w:hAnsi="TH SarabunPSK" w:cs="TH SarabunPSK"/>
+          <w:sz w:val="32"/>
+          <w:szCs w:val="32"/>
+          <w:cs/>
+        </w:rPr>
+        <w:br/>
+      </w:r>
+      <w:r>
+        <w:rPr>
+          <w:rFonts w:ascii="TH SarabunPSK" w:hAnsi="TH SarabunPSK" w:cs="TH SarabunPSK"/>
+          <w:sz w:val="32"/>
+          <w:szCs w:val="32"/>
+          <w:cs/>
+        </w:rPr>
         <w:lastRenderedPageBreak/>
-        <w:tab/>
-        <w:t xml:space="preserve">4.7 </w:t>
-      </w:r>
-      <w:r>
-        <w:rPr>
-          <w:rFonts w:ascii="TH SarabunPSK" w:hAnsi="TH SarabunPSK" w:cs="TH SarabunPSK"/>
-          <w:sz w:val="32"/>
-          <w:szCs w:val="32"/>
-          <w:cs/>
-        </w:rPr>
-        <w:t>คณะกรรมการพิจาร</w:t>
-      </w:r>
-      <w:r>
-        <w:rPr>
-          <w:rFonts w:ascii="TH SarabunPSK" w:hAnsi="TH SarabunPSK" w:cs="TH SarabunPSK"/>
-          <w:sz w:val="32"/>
-          <w:szCs w:val="32"/>
-          <w:cs/>
-        </w:rPr>
-        <w:t>ณาผลการประกวดราคาอิเล็กทรอนิกส์</w:t>
-      </w:r>
-      <w:r>
-        <w:rPr>
-          <w:rFonts w:ascii="TH SarabunPSK" w:hAnsi="TH SarabunPSK" w:cs="TH SarabunPSK"/>
-          <w:sz w:val="32"/>
-          <w:szCs w:val="32"/>
-          <w:cs/>
-        </w:rPr>
-        <w:t>จะดำเนินการตรวจสอบคุณสมบัติของผู้</w:t>
-      </w:r>
-      <w:r>
-        <w:rPr>
-          <w:rFonts w:ascii="TH SarabunPSK" w:hAnsi="TH SarabunPSK" w:cs="TH SarabunPSK"/>
-          <w:sz w:val="32"/>
-          <w:szCs w:val="32"/>
-          <w:cs/>
-        </w:rPr>
-        <w:t>ยื่นข้อ</w:t>
-      </w:r>
-      <w:r>
-        <w:rPr>
-          <w:rFonts w:ascii="TH SarabunPSK" w:hAnsi="TH SarabunPSK" w:cs="TH SarabunPSK"/>
-          <w:sz w:val="32"/>
-          <w:szCs w:val="32"/>
-          <w:cs/>
-        </w:rPr>
-        <w:t>เสนอแต่ละรายว่า เป็น</w:t>
-      </w:r>
-      <w:r>
-        <w:rPr>
-          <w:rFonts w:ascii="TH SarabunPSK" w:hAnsi="TH SarabunPSK" w:cs="TH SarabunPSK"/>
-          <w:sz w:val="32"/>
-          <w:szCs w:val="32"/>
-          <w:cs/>
-        </w:rPr>
-        <w:t>ผู้ยื่นข้อเสนอ</w:t>
-      </w:r>
-      <w:r>
-        <w:rPr>
-          <w:rFonts w:ascii="TH SarabunPSK" w:hAnsi="TH SarabunPSK" w:cs="TH SarabunPSK"/>
-          <w:sz w:val="32"/>
-          <w:szCs w:val="32"/>
-          <w:cs/>
-        </w:rPr>
-        <w:t>ที่มีผลประโยชน์ร่วมกันกับผู้</w:t>
-      </w:r>
-      <w:r>
-        <w:rPr>
-          <w:rFonts w:ascii="TH SarabunPSK" w:hAnsi="TH SarabunPSK" w:cs="TH SarabunPSK"/>
-          <w:sz w:val="32"/>
-          <w:szCs w:val="32"/>
-          <w:cs/>
-        </w:rPr>
-        <w:t>ยื่นข้อ</w:t>
-      </w:r>
-      <w:r>
-        <w:rPr>
-          <w:rFonts w:ascii="TH SarabunPSK" w:hAnsi="TH SarabunPSK" w:cs="TH SarabunPSK"/>
-          <w:sz w:val="32"/>
-          <w:szCs w:val="32"/>
-          <w:cs/>
-        </w:rPr>
-        <w:t>เสนอรายอื่น</w:t>
-      </w:r>
-      <w:r>
-        <w:rPr>
-          <w:rFonts w:ascii="TH SarabunPSK" w:hAnsi="TH SarabunPSK" w:cs="TH SarabunPSK"/>
-          <w:sz w:val="32"/>
-          <w:szCs w:val="32"/>
-          <w:cs/>
-        </w:rPr>
-        <w:br/>
-      </w:r>
-      <w:r>
-        <w:rPr>
-          <w:rFonts w:ascii="TH SarabunPSK" w:hAnsi="TH SarabunPSK" w:cs="TH SarabunPSK"/>
-          <w:sz w:val="32"/>
-          <w:szCs w:val="32"/>
-          <w:cs/>
-        </w:rPr>
         <w:t xml:space="preserve">ตามข้อ </w:t>
       </w:r>
       <w:r>
@@ -13990,110 +13709,92 @@
         </w:rPr>
         <w:t xml:space="preserve">ด้วยวิธีประกวดราคาอิเล็กทรอนิกส์ ของกรมบัญชีกลางที่แสดงไว้ในเว็บไซต์ </w:t>
       </w:r>
-      <w:r>
-        <w:fldChar w:fldCharType="begin"/>
-      </w:r>
-      <w:r>
-        <w:instrText>HYPERLINK "http://www.gprocurement.go.th"</w:instrText>
-      </w:r>
-      <w:r>
-        <w:fldChar w:fldCharType="separate"/>
-      </w:r>
-      <w:r>
-        <w:rPr>
-          <w:rStyle w:val="Hyperlink"/>
-          <w:rFonts w:ascii="TH SarabunPSK" w:hAnsi="TH SarabunPSK" w:cs="TH SarabunPSK"/>
-          <w:color w:val="auto"/>
-          <w:sz w:val="32"/>
-          <w:szCs w:val="32"/>
-          <w:u w:val="none"/>
-        </w:rPr>
-        <w:t>www</w:t>
-      </w:r>
-      <w:r>
-        <w:rPr>
-          <w:rStyle w:val="Hyperlink"/>
-          <w:rFonts w:ascii="TH SarabunPSK" w:hAnsi="TH SarabunPSK" w:cs="TH SarabunPSK"/>
-          <w:color w:val="auto"/>
-          <w:sz w:val="32"/>
-          <w:szCs w:val="32"/>
-          <w:u w:val="none"/>
-          <w:cs/>
-        </w:rPr>
-        <w:t>.</w:t>
-      </w:r>
-      <w:proofErr w:type="spellStart"/>
-      <w:r>
-        <w:rPr>
-          <w:rStyle w:val="Hyperlink"/>
-          <w:rFonts w:ascii="TH SarabunPSK" w:hAnsi="TH SarabunPSK" w:cs="TH SarabunPSK"/>
-          <w:color w:val="auto"/>
-          <w:sz w:val="32"/>
-          <w:szCs w:val="32"/>
-          <w:u w:val="none"/>
-        </w:rPr>
-        <w:t>gprocurement</w:t>
-      </w:r>
-      <w:proofErr w:type="spellEnd"/>
-      <w:r>
-        <w:rPr>
-          <w:rStyle w:val="Hyperlink"/>
-          <w:rFonts w:ascii="TH SarabunPSK" w:hAnsi="TH SarabunPSK" w:cs="TH SarabunPSK"/>
-          <w:color w:val="auto"/>
-          <w:sz w:val="32"/>
-          <w:szCs w:val="32"/>
-          <w:u w:val="none"/>
-          <w:cs/>
-        </w:rPr>
-        <w:t>.</w:t>
-      </w:r>
-      <w:r>
-        <w:rPr>
-          <w:rStyle w:val="Hyperlink"/>
-          <w:rFonts w:ascii="TH SarabunPSK" w:hAnsi="TH SarabunPSK" w:cs="TH SarabunPSK"/>
-          <w:color w:val="auto"/>
-          <w:sz w:val="32"/>
-          <w:szCs w:val="32"/>
-          <w:u w:val="none"/>
-        </w:rPr>
-        <w:t>go</w:t>
-      </w:r>
-      <w:r>
-        <w:rPr>
-          <w:rStyle w:val="Hyperlink"/>
-          <w:rFonts w:ascii="TH SarabunPSK" w:hAnsi="TH SarabunPSK" w:cs="TH SarabunPSK"/>
-          <w:color w:val="auto"/>
-          <w:sz w:val="32"/>
-          <w:szCs w:val="32"/>
-          <w:u w:val="none"/>
-          <w:cs/>
-        </w:rPr>
-        <w:t>.</w:t>
-      </w:r>
-      <w:proofErr w:type="spellStart"/>
-      <w:r>
-        <w:rPr>
-          <w:rStyle w:val="Hyperlink"/>
-          <w:rFonts w:ascii="TH SarabunPSK" w:hAnsi="TH SarabunPSK" w:cs="TH SarabunPSK"/>
-          <w:color w:val="auto"/>
-          <w:sz w:val="32"/>
-          <w:szCs w:val="32"/>
-          <w:u w:val="none"/>
-        </w:rPr>
-        <w:t>th</w:t>
-      </w:r>
-      <w:proofErr w:type="spellEnd"/>
-      <w:r>
-        <w:rPr>
-          <w:rStyle w:val="Hyperlink"/>
-          <w:rFonts w:ascii="TH SarabunPSK" w:hAnsi="TH SarabunPSK" w:cs="TH SarabunPSK"/>
-          <w:color w:val="auto"/>
-          <w:sz w:val="32"/>
-          <w:szCs w:val="32"/>
-          <w:u w:val="none"/>
-        </w:rPr>
-        <w:fldChar w:fldCharType="end"/>
-      </w:r>
+      <w:hyperlink r:id="rId9" w:history="1">
+        <w:r>
+          <w:rPr>
+            <w:rStyle w:val="Hyperlink"/>
+            <w:rFonts w:ascii="TH SarabunPSK" w:hAnsi="TH SarabunPSK" w:cs="TH SarabunPSK"/>
+            <w:color w:val="auto"/>
+            <w:sz w:val="32"/>
+            <w:szCs w:val="32"/>
+            <w:u w:val="none"/>
+          </w:rPr>
+          <w:t>www</w:t>
+        </w:r>
+        <w:r>
+          <w:rPr>
+            <w:rStyle w:val="Hyperlink"/>
+            <w:rFonts w:ascii="TH SarabunPSK" w:hAnsi="TH SarabunPSK" w:cs="TH SarabunPSK"/>
+            <w:color w:val="auto"/>
+            <w:sz w:val="32"/>
+            <w:szCs w:val="32"/>
+            <w:u w:val="none"/>
+            <w:cs/>
+          </w:rPr>
+          <w:t>.</w:t>
+        </w:r>
+        <w:proofErr w:type="spellStart"/>
+        <w:r>
+          <w:rPr>
+            <w:rStyle w:val="Hyperlink"/>
+            <w:rFonts w:ascii="TH SarabunPSK" w:hAnsi="TH SarabunPSK" w:cs="TH SarabunPSK"/>
+            <w:color w:val="auto"/>
+            <w:sz w:val="32"/>
+            <w:szCs w:val="32"/>
+            <w:u w:val="none"/>
+          </w:rPr>
+          <w:t>gprocurement</w:t>
+        </w:r>
+        <w:proofErr w:type="spellEnd"/>
+        <w:r>
+          <w:rPr>
+            <w:rStyle w:val="Hyperlink"/>
+            <w:rFonts w:ascii="TH SarabunPSK" w:hAnsi="TH SarabunPSK" w:cs="TH SarabunPSK"/>
+            <w:color w:val="auto"/>
+            <w:sz w:val="32"/>
+            <w:szCs w:val="32"/>
+            <w:u w:val="none"/>
+            <w:cs/>
+          </w:rPr>
+          <w:t>.</w:t>
+        </w:r>
+        <w:r>
+          <w:rPr>
+            <w:rStyle w:val="Hyperlink"/>
+            <w:rFonts w:ascii="TH SarabunPSK" w:hAnsi="TH SarabunPSK" w:cs="TH SarabunPSK"/>
+            <w:color w:val="auto"/>
+            <w:sz w:val="32"/>
+            <w:szCs w:val="32"/>
+            <w:u w:val="none"/>
+          </w:rPr>
+          <w:t>go</w:t>
+        </w:r>
+        <w:r>
+          <w:rPr>
+            <w:rStyle w:val="Hyperlink"/>
+            <w:rFonts w:ascii="TH SarabunPSK" w:hAnsi="TH SarabunPSK" w:cs="TH SarabunPSK"/>
+            <w:color w:val="auto"/>
+            <w:sz w:val="32"/>
+            <w:szCs w:val="32"/>
+            <w:u w:val="none"/>
+            <w:cs/>
+          </w:rPr>
+          <w:t>.</w:t>
+        </w:r>
+        <w:proofErr w:type="spellStart"/>
+        <w:r>
+          <w:rPr>
+            <w:rStyle w:val="Hyperlink"/>
+            <w:rFonts w:ascii="TH SarabunPSK" w:hAnsi="TH SarabunPSK" w:cs="TH SarabunPSK"/>
+            <w:color w:val="auto"/>
+            <w:sz w:val="32"/>
+            <w:szCs w:val="32"/>
+            <w:u w:val="none"/>
+          </w:rPr>
+          <w:t>th</w:t>
+        </w:r>
+        <w:proofErr w:type="spellEnd"/>
+      </w:hyperlink>
     </w:p>
     <w:p>
       <w:pPr>
@@ -26562,10 +26263,11 @@
         <w:ind w:left="0"/>
         <w:jc w:val="thaiDistribute"/>
         <w:rPr>
-          <w:rFonts w:ascii="TH SarabunPSK" w:hAnsi="TH SarabunPSK" w:cs="TH SarabunPSK" w:hint="cs"/>
-          <w:color w:val="0070C0"/>
-          <w:sz w:val="32"/>
-          <w:szCs w:val="32"/>
+          <w:rFonts w:ascii="TH SarabunPSK" w:eastAsiaTheme="minorEastAsia" w:hAnsi="TH SarabunPSK" w:cs="TH SarabunPSK"/>
+          <w:color w:val="0070C0"/>
+          <w:sz w:val="32"/>
+          <w:szCs w:val="32"/>
+          <w:lang w:eastAsia="ja-JP"/>
         </w:rPr>
       </w:pPr>
       <w:r>
@@ -26620,71 +26322,53 @@
         <w:ind w:left="0"/>
         <w:jc w:val="thaiDistribute"/>
         <w:rPr>
-          <w:rFonts w:ascii="TH SarabunPSK" w:hAnsi="TH SarabunPSK" w:cs="TH SarabunPSK"/>
-          <w:color w:val="0070C0"/>
-          <w:sz w:val="32"/>
-          <w:szCs w:val="32"/>
-        </w:rPr>
-      </w:pPr>
-      <w:r>
-        <w:rPr>
-          <w:rFonts w:ascii="TH SarabunPSK" w:hAnsi="TH SarabunPSK" w:cs="TH SarabunPSK"/>
-          <w:color w:val="0070C0"/>
-          <w:sz w:val="32"/>
-          <w:szCs w:val="32"/>
-          <w:cs/>
-        </w:rPr>
-        <w:tab/>
-      </w:r>
-      <w:r>
-        <w:rPr>
-          <w:rFonts w:ascii="TH SarabunPSK" w:hAnsi="TH SarabunPSK" w:cs="TH SarabunPSK"/>
-          <w:color w:val="0070C0"/>
-          <w:sz w:val="32"/>
-          <w:szCs w:val="32"/>
-          <w:cs/>
-        </w:rPr>
-        <w:t xml:space="preserve">8.2 </w:t>
-      </w:r>
-      <w:r>
-        <w:rPr>
-          <w:rFonts w:ascii="TH SarabunPSK" w:hAnsi="TH SarabunPSK" w:cs="TH SarabunPSK"/>
-          <w:color w:val="0070C0"/>
-          <w:sz w:val="32"/>
-          <w:szCs w:val="32"/>
-          <w:cs/>
-        </w:rPr>
-        <w:t xml:space="preserve">ส่วนที่ 2 </w:t>
-      </w:r>
-      <w:r>
-        <w:rPr>
-          <w:rFonts w:ascii="TH SarabunPSK" w:hAnsi="TH SarabunPSK" w:cs="TH SarabunPSK"/>
-          <w:color w:val="0070C0"/>
-          <w:sz w:val="32"/>
-          <w:szCs w:val="32"/>
-          <w:cs/>
-        </w:rPr>
-        <w:t>การไฟฟ้าส่วนภูมิภาคจะจ่ายเงินค่าจ้างงานที่นอกเหนือจากงานในส่วนที่ 1 ให้แก่</w:t>
-      </w:r>
-      <w:r>
-        <w:rPr>
-          <w:rFonts w:ascii="TH SarabunPSK" w:hAnsi="TH SarabunPSK" w:cs="TH SarabunPSK" w:hint="cs"/>
-          <w:color w:val="0070C0"/>
-          <w:sz w:val="32"/>
-          <w:szCs w:val="32"/>
-          <w:cs/>
-        </w:rPr>
-        <w:t xml:space="preserve"> </w:t>
-      </w:r>
-      <w:r>
-        <w:rPr>
-          <w:rFonts w:ascii="TH SarabunPSK" w:hAnsi="TH SarabunPSK" w:cs="TH SarabunPSK"/>
-          <w:color w:val="0070C0"/>
-          <w:sz w:val="32"/>
-          <w:szCs w:val="32"/>
-          <w:cs/>
-        </w:rPr>
-        <w:t>ผู้รับจ้าง ดังนี้</w:t>
+          <w:rFonts w:ascii="TH SarabunPSK" w:eastAsiaTheme="minorEastAsia" w:hAnsi="TH SarabunPSK" w:cs="TH SarabunPSK"/>
+          <w:color w:val="0070C0"/>
+          <w:sz w:val="32"/>
+          <w:szCs w:val="32"/>
+          <w:lang w:eastAsia="ja-JP"/>
+        </w:rPr>
+      </w:pPr>
+      <w:r>
+        <w:rPr>
+          <w:rFonts w:ascii="TH SarabunPSK" w:eastAsiaTheme="minorEastAsia" w:hAnsi="TH SarabunPSK" w:cs="TH SarabunPSK"/>
+          <w:color w:val="0070C0"/>
+          <w:sz w:val="32"/>
+          <w:szCs w:val="32"/>
+          <w:lang w:eastAsia="ja-JP"/>
+        </w:rPr>
+        <w:tab/>
+      </w:r>
+      <w:r>
+        <w:rPr>
+          <w:rFonts w:ascii="TH SarabunPSK" w:eastAsiaTheme="minorEastAsia" w:hAnsi="TH SarabunPSK" w:cs="TH SarabunPSK"/>
+          <w:color w:val="0070C0"/>
+          <w:sz w:val="32"/>
+          <w:szCs w:val="32"/>
+          <w:lang w:eastAsia="ja-JP"/>
+        </w:rPr>
+        <w:tab/>
+      </w:r>
+      <w:r>
+        <w:rPr>
+          <w:rFonts w:ascii="TH SarabunPSK" w:eastAsiaTheme="minorEastAsia" w:hAnsi="TH SarabunPSK" w:cs="TH SarabunPSK" w:hint="cs"/>
+          <w:color w:val="0070C0"/>
+          <w:sz w:val="32"/>
+          <w:szCs w:val="32"/>
+          <w:cs/>
+          <w:lang w:eastAsia="ja-JP"/>
+        </w:rPr>
+        <w:t xml:space="preserve">งวดที่ </w:t>
+      </w:r>
+      <w:r>
+        <w:rPr>
+          <w:rFonts w:ascii="TH SarabunPSK" w:eastAsiaTheme="minorEastAsia" w:hAnsi="TH SarabunPSK" w:cs="TH SarabunPSK" w:hint="eastAsia"/>
+          <w:color w:val="0070C0"/>
+          <w:sz w:val="32"/>
+          <w:szCs w:val="32"/>
+          <w:lang w:eastAsia="ja-JP"/>
+        </w:rPr>
+        <w:t>6</w:t>
       </w:r>
     </w:p>
     <w:p>
@@ -26697,32 +26381,43 @@
         <w:ind w:left="0"/>
         <w:jc w:val="thaiDistribute"/>
         <w:rPr>
-          <w:rFonts w:ascii="TH SarabunPSK" w:hAnsi="TH SarabunPSK" w:cs="TH SarabunPSK"/>
-          <w:color w:val="0070C0"/>
-          <w:sz w:val="32"/>
-          <w:szCs w:val="32"/>
-        </w:rPr>
-      </w:pPr>
-      <w:r>
-        <w:rPr>
-          <w:rFonts w:ascii="TH SarabunPSK" w:hAnsi="TH SarabunPSK" w:cs="TH SarabunPSK"/>
-          <w:color w:val="0070C0"/>
-          <w:sz w:val="32"/>
-          <w:szCs w:val="32"/>
-          <w:cs/>
-        </w:rPr>
-        <w:tab/>
-      </w:r>
-      <w:r>
-        <w:rPr>
-          <w:rFonts w:ascii="TH SarabunPSK" w:hAnsi="TH SarabunPSK" w:cs="TH SarabunPSK"/>
-          <w:color w:val="0070C0"/>
-          <w:sz w:val="32"/>
-          <w:szCs w:val="32"/>
-          <w:cs/>
-        </w:rPr>
-        <w:tab/>
-        <w:t xml:space="preserve">(1) ค่าใช้จ่ายเจ้าหน้าที่ประจำศูนย์ </w:t>
+          <w:rFonts w:ascii="TH SarabunPSK" w:eastAsiaTheme="minorEastAsia" w:hAnsi="TH SarabunPSK" w:cs="TH SarabunPSK"/>
+          <w:color w:val="0070C0"/>
+          <w:sz w:val="32"/>
+          <w:szCs w:val="32"/>
+          <w:lang w:eastAsia="ja-JP"/>
+        </w:rPr>
+      </w:pPr>
+      <w:r>
+        <w:rPr>
+          <w:rFonts w:ascii="TH SarabunPSK" w:eastAsiaTheme="minorEastAsia" w:hAnsi="TH SarabunPSK" w:cs="TH SarabunPSK"/>
+          <w:color w:val="0070C0"/>
+          <w:sz w:val="32"/>
+          <w:szCs w:val="32"/>
+          <w:lang w:eastAsia="ja-JP"/>
+        </w:rPr>
+        <w:tab/>
+      </w:r>
+      <w:r>
+        <w:rPr>
+          <w:rFonts w:ascii="TH SarabunPSK" w:eastAsiaTheme="minorEastAsia" w:hAnsi="TH SarabunPSK" w:cs="TH SarabunPSK"/>
+          <w:color w:val="0070C0"/>
+          <w:sz w:val="32"/>
+          <w:szCs w:val="32"/>
+          <w:lang w:eastAsia="ja-JP"/>
+        </w:rPr>
+        <w:tab/>
+      </w:r>
+      <w:r>
+        <w:rPr>
+          <w:rFonts w:ascii="TH SarabunPSK" w:eastAsiaTheme="minorEastAsia" w:hAnsi="TH SarabunPSK" w:cs="TH SarabunPSK" w:hint="cs"/>
+          <w:color w:val="0070C0"/>
+          <w:sz w:val="32"/>
+          <w:szCs w:val="32"/>
+          <w:cs/>
+          <w:lang w:eastAsia="ja-JP"/>
+        </w:rPr>
+        <w:t xml:space="preserve">งวดที่ </w:t>
       </w:r>
       <w:r>
         <w:rPr>
@@ -26732,86 +26427,7 @@
           <w:szCs w:val="32"/>
           <w:lang w:eastAsia="ja-JP"/>
         </w:rPr>
-        <w:t>O</w:t>
-      </w:r>
-      <w:r>
-        <w:rPr>
-          <w:rFonts w:ascii="TH SarabunPSK" w:eastAsiaTheme="minorEastAsia" w:hAnsi="TH SarabunPSK" w:cs="TH SarabunPSK"/>
-          <w:color w:val="0070C0"/>
-          <w:sz w:val="32"/>
-          <w:szCs w:val="32"/>
-          <w:lang w:eastAsia="ja-JP"/>
-        </w:rPr>
-        <w:t>MS Help Desk</w:t>
-      </w:r>
-      <w:r>
-        <w:rPr>
-          <w:rFonts w:ascii="TH SarabunPSK" w:hAnsi="TH SarabunPSK" w:cs="TH SarabunPSK" w:hint="cs"/>
-          <w:color w:val="0070C0"/>
-          <w:sz w:val="32"/>
-          <w:szCs w:val="32"/>
-          <w:cs/>
-        </w:rPr>
-        <w:t xml:space="preserve"> </w:t>
-      </w:r>
-      <w:r>
-        <w:rPr>
-          <w:rFonts w:ascii="TH SarabunPSK" w:hAnsi="TH SarabunPSK" w:cs="TH SarabunPSK"/>
-          <w:color w:val="0070C0"/>
-          <w:sz w:val="32"/>
-          <w:szCs w:val="32"/>
-          <w:cs/>
-        </w:rPr>
-        <w:t>จะจ่ายเป็นรายเดือนภายหลังที่ได้จัดส่งเจ้าหน้าที่เข้าประจำศูน</w:t>
-      </w:r>
-      <w:r>
-        <w:rPr>
-          <w:rFonts w:ascii="TH SarabunPSK" w:hAnsi="TH SarabunPSK" w:cs="TH SarabunPSK"/>
-          <w:color w:val="0070C0"/>
-          <w:sz w:val="32"/>
-          <w:szCs w:val="32"/>
-          <w:cs/>
-        </w:rPr>
-        <w:t>ย์ฯ ครบถ้วนตาม</w:t>
-      </w:r>
-      <w:r>
-        <w:rPr>
-          <w:rFonts w:ascii="TH SarabunPSK" w:hAnsi="TH SarabunPSK" w:cs="TH SarabunPSK" w:hint="cs"/>
-          <w:color w:val="0070C0"/>
-          <w:sz w:val="32"/>
-          <w:szCs w:val="32"/>
-          <w:cs/>
-        </w:rPr>
-        <w:t xml:space="preserve"> </w:t>
-      </w:r>
-      <w:r>
-        <w:rPr>
-          <w:rFonts w:ascii="TH SarabunPSK" w:hAnsi="TH SarabunPSK" w:cs="TH SarabunPSK"/>
-          <w:color w:val="0070C0"/>
-          <w:sz w:val="32"/>
-          <w:szCs w:val="32"/>
-          <w:cs/>
-        </w:rPr>
-        <w:t>1.1(1) เงื่อนไขเฉพาะงาน</w:t>
-      </w:r>
-      <w:r>
-        <w:rPr>
-          <w:rFonts w:ascii="TH SarabunPSK" w:hAnsi="TH SarabunPSK" w:cs="TH SarabunPSK"/>
-          <w:color w:val="0070C0"/>
-          <w:sz w:val="32"/>
-          <w:szCs w:val="32"/>
-          <w:cs/>
-        </w:rPr>
-        <w:t xml:space="preserve"> ข้อ </w:t>
-      </w:r>
-      <w:r>
-        <w:rPr>
-          <w:rFonts w:ascii="TH SarabunPSK" w:hAnsi="TH SarabunPSK" w:cs="TH SarabunPSK"/>
-          <w:color w:val="0070C0"/>
-          <w:sz w:val="32"/>
-          <w:szCs w:val="32"/>
-        </w:rPr>
-        <w:t>11</w:t>
+        <w:t>7</w:t>
       </w:r>
     </w:p>
     <w:p>
@@ -26824,91 +26440,53 @@
         <w:ind w:left="0"/>
         <w:jc w:val="thaiDistribute"/>
         <w:rPr>
-          <w:rFonts w:ascii="TH SarabunPSK" w:hAnsi="TH SarabunPSK" w:cs="TH SarabunPSK"/>
-          <w:color w:val="0070C0"/>
-          <w:sz w:val="32"/>
-          <w:szCs w:val="32"/>
-        </w:rPr>
-      </w:pPr>
-      <w:r>
-        <w:rPr>
-          <w:rFonts w:ascii="TH SarabunPSK" w:hAnsi="TH SarabunPSK" w:cs="TH SarabunPSK"/>
-          <w:color w:val="0070C0"/>
-          <w:sz w:val="32"/>
-          <w:szCs w:val="32"/>
-          <w:cs/>
-        </w:rPr>
-        <w:tab/>
-      </w:r>
-      <w:r>
-        <w:rPr>
-          <w:rFonts w:ascii="TH SarabunPSK" w:hAnsi="TH SarabunPSK" w:cs="TH SarabunPSK"/>
-          <w:color w:val="0070C0"/>
-          <w:sz w:val="32"/>
-          <w:szCs w:val="32"/>
-          <w:cs/>
-        </w:rPr>
-        <w:tab/>
-        <w:t>(</w:t>
-      </w:r>
-      <w:r>
-        <w:rPr>
-          <w:rFonts w:ascii="TH SarabunPSK" w:hAnsi="TH SarabunPSK" w:cs="TH SarabunPSK"/>
-          <w:color w:val="0070C0"/>
-          <w:sz w:val="32"/>
-          <w:szCs w:val="32"/>
-        </w:rPr>
-        <w:t>2</w:t>
-      </w:r>
-      <w:r>
-        <w:rPr>
-          <w:rFonts w:ascii="TH SarabunPSK" w:hAnsi="TH SarabunPSK" w:cs="TH SarabunPSK"/>
-          <w:color w:val="0070C0"/>
-          <w:sz w:val="32"/>
-          <w:szCs w:val="32"/>
-          <w:cs/>
-        </w:rPr>
-        <w:t>) ค่าบริการโทรศัพท์แบบเหมาจ่ายรายเดือน สำหรับเจ้าหน้าที่ ที่ใช้ในการบริหารโครงการของการไฟฟ้าส่วนภูมิภาค จะจ่ายหลังจากส่งมอบ</w:t>
-      </w:r>
-      <w:r>
-        <w:rPr>
-          <w:rFonts w:ascii="TH SarabunPSK" w:hAnsi="TH SarabunPSK" w:cs="TH SarabunPSK"/>
-          <w:color w:val="0070C0"/>
-          <w:sz w:val="32"/>
-          <w:szCs w:val="32"/>
-          <w:cs/>
-        </w:rPr>
-        <w:t>ซิมการ์ด</w:t>
-      </w:r>
-      <w:r>
-        <w:rPr>
-          <w:rFonts w:ascii="TH SarabunPSK" w:hAnsi="TH SarabunPSK" w:cs="TH SarabunPSK"/>
-          <w:color w:val="0070C0"/>
-          <w:sz w:val="32"/>
-          <w:szCs w:val="32"/>
-          <w:cs/>
-        </w:rPr>
-        <w:t>ให้คณะกรรมการตรวจรับงานจ้าง ภายในไม่เกิน 30 วันนับถัดจากวันลงนามในสัญญา โดยจ</w:t>
-      </w:r>
-      <w:r>
-        <w:rPr>
-          <w:rFonts w:ascii="TH SarabunPSK" w:hAnsi="TH SarabunPSK" w:cs="TH SarabunPSK"/>
-          <w:color w:val="0070C0"/>
-          <w:sz w:val="32"/>
-          <w:szCs w:val="32"/>
-          <w:cs/>
-        </w:rPr>
-        <w:t>ะจ่ายเป็น</w:t>
-      </w:r>
-      <w:r>
-        <w:rPr>
-          <w:rFonts w:ascii="TH SarabunPSK" w:hAnsi="TH SarabunPSK" w:cs="TH SarabunPSK"/>
-          <w:color w:val="0070C0"/>
-          <w:sz w:val="32"/>
-          <w:szCs w:val="32"/>
-          <w:cs/>
-        </w:rPr>
-        <w:t>รายเดือนตามจำนวนซิมการ์ดที่เปิดใช้งาน</w:t>
+          <w:rFonts w:ascii="TH SarabunPSK" w:eastAsiaTheme="minorEastAsia" w:hAnsi="TH SarabunPSK" w:cs="TH SarabunPSK"/>
+          <w:color w:val="0070C0"/>
+          <w:sz w:val="32"/>
+          <w:szCs w:val="32"/>
+          <w:lang w:eastAsia="ja-JP"/>
+        </w:rPr>
+      </w:pPr>
+      <w:r>
+        <w:rPr>
+          <w:rFonts w:ascii="TH SarabunPSK" w:eastAsiaTheme="minorEastAsia" w:hAnsi="TH SarabunPSK" w:cs="TH SarabunPSK"/>
+          <w:color w:val="0070C0"/>
+          <w:sz w:val="32"/>
+          <w:szCs w:val="32"/>
+          <w:lang w:eastAsia="ja-JP"/>
+        </w:rPr>
+        <w:tab/>
+      </w:r>
+      <w:r>
+        <w:rPr>
+          <w:rFonts w:ascii="TH SarabunPSK" w:eastAsiaTheme="minorEastAsia" w:hAnsi="TH SarabunPSK" w:cs="TH SarabunPSK"/>
+          <w:color w:val="0070C0"/>
+          <w:sz w:val="32"/>
+          <w:szCs w:val="32"/>
+          <w:lang w:eastAsia="ja-JP"/>
+        </w:rPr>
+        <w:tab/>
+      </w:r>
+      <w:r>
+        <w:rPr>
+          <w:rFonts w:ascii="TH SarabunPSK" w:eastAsiaTheme="minorEastAsia" w:hAnsi="TH SarabunPSK" w:cs="TH SarabunPSK" w:hint="cs"/>
+          <w:color w:val="0070C0"/>
+          <w:sz w:val="32"/>
+          <w:szCs w:val="32"/>
+          <w:cs/>
+          <w:lang w:eastAsia="ja-JP"/>
+        </w:rPr>
+        <w:t xml:space="preserve">งวดที่ </w:t>
+      </w:r>
+      <w:r>
+        <w:rPr>
+          <w:rFonts w:ascii="TH SarabunPSK" w:eastAsiaTheme="minorEastAsia" w:hAnsi="TH SarabunPSK" w:cs="TH SarabunPSK" w:hint="eastAsia"/>
+          <w:color w:val="0070C0"/>
+          <w:sz w:val="32"/>
+          <w:szCs w:val="32"/>
+          <w:lang w:eastAsia="ja-JP"/>
+        </w:rPr>
+        <w:t>8</w:t>
       </w:r>
     </w:p>
     <w:p>
@@ -26927,104 +26505,6 @@
           <w:szCs w:val="32"/>
         </w:rPr>
       </w:pPr>
-      <w:r>
-        <w:rPr>
-          <w:rFonts w:ascii="TH SarabunPSK" w:hAnsi="TH SarabunPSK" w:cs="TH SarabunPSK"/>
-          <w:color w:val="0070C0"/>
-          <w:sz w:val="32"/>
-          <w:szCs w:val="32"/>
-          <w:cs/>
-        </w:rPr>
-        <w:tab/>
-      </w:r>
-      <w:r>
-        <w:rPr>
-          <w:rFonts w:ascii="TH SarabunPSK" w:hAnsi="TH SarabunPSK" w:cs="TH SarabunPSK"/>
-          <w:color w:val="0070C0"/>
-          <w:sz w:val="32"/>
-          <w:szCs w:val="32"/>
-          <w:cs/>
-        </w:rPr>
-        <w:tab/>
-      </w:r>
-      <w:r>
-        <w:rPr>
-          <w:rFonts w:ascii="TH SarabunPSK" w:hAnsi="TH SarabunPSK" w:cs="TH SarabunPSK"/>
-          <w:color w:val="0070C0"/>
-          <w:sz w:val="32"/>
-          <w:szCs w:val="32"/>
-          <w:cs/>
-        </w:rPr>
-        <w:t>(</w:t>
-      </w:r>
-      <w:r>
-        <w:rPr>
-          <w:rFonts w:ascii="TH SarabunPSK" w:hAnsi="TH SarabunPSK" w:cs="TH SarabunPSK"/>
-          <w:color w:val="0070C0"/>
-          <w:sz w:val="32"/>
-          <w:szCs w:val="32"/>
-        </w:rPr>
-        <w:t>3</w:t>
-      </w:r>
-      <w:r>
-        <w:rPr>
-          <w:rFonts w:ascii="TH SarabunPSK" w:hAnsi="TH SarabunPSK" w:cs="TH SarabunPSK"/>
-          <w:color w:val="0070C0"/>
-          <w:sz w:val="32"/>
-          <w:szCs w:val="32"/>
-          <w:cs/>
-        </w:rPr>
-        <w:t>) ค่าฝึกอบรมผู้ใช้งาน การไฟฟ้าส่วนภูมิภาคจะจ่ายให้งวดเดียว ภายหลังจากที่ได้ทำการฝึกอบรมแล้วเสร็จครบถ้วน</w:t>
-      </w:r>
-      <w:r>
-        <w:rPr>
-          <w:rFonts w:ascii="TH SarabunPSK" w:hAnsi="TH SarabunPSK" w:cs="TH SarabunPSK"/>
-          <w:color w:val="0070C0"/>
-          <w:sz w:val="32"/>
-          <w:szCs w:val="32"/>
-          <w:cs/>
-        </w:rPr>
-        <w:t>ตาม</w:t>
-      </w:r>
-      <w:r>
-        <w:rPr>
-          <w:rFonts w:ascii="TH SarabunPSK" w:hAnsi="TH SarabunPSK" w:cs="TH SarabunPSK" w:hint="cs"/>
-          <w:color w:val="0070C0"/>
-          <w:sz w:val="32"/>
-          <w:szCs w:val="32"/>
-          <w:cs/>
-        </w:rPr>
-        <w:t xml:space="preserve"> </w:t>
-      </w:r>
-      <w:r>
-        <w:rPr>
-          <w:rFonts w:ascii="TH SarabunPSK" w:hAnsi="TH SarabunPSK" w:cs="TH SarabunPSK"/>
-          <w:color w:val="0070C0"/>
-          <w:sz w:val="32"/>
-          <w:szCs w:val="32"/>
-          <w:cs/>
-        </w:rPr>
-        <w:t xml:space="preserve">1.1(1) เงื่อนไขเฉพาะงาน ข้อ </w:t>
-      </w:r>
-      <w:r>
-        <w:rPr>
-          <w:rFonts w:ascii="TH SarabunPSK" w:hAnsi="TH SarabunPSK" w:cs="TH SarabunPSK"/>
-          <w:color w:val="0070C0"/>
-          <w:sz w:val="32"/>
-          <w:szCs w:val="32"/>
-        </w:rPr>
-        <w:t>14</w:t>
-      </w:r>
-      <w:r>
-        <w:rPr>
-          <w:rFonts w:ascii="TH SarabunPSK" w:hAnsi="TH SarabunPSK" w:cs="TH SarabunPSK"/>
-          <w:color w:val="0070C0"/>
-          <w:sz w:val="32"/>
-          <w:szCs w:val="32"/>
-          <w:cs/>
-        </w:rPr>
-        <w:t xml:space="preserve"> และผ่านการตรวจรับงานจากคณะกรรมการตรวจรับงานจ้างของการไฟฟ้าส่วนภูมิภาคเรียบร้อยแล้ว</w:t>
-      </w:r>
     </w:p>
     <w:p>
       <w:pPr>
@@ -27060,27 +26540,27 @@
           <w:szCs w:val="32"/>
           <w:cs/>
         </w:rPr>
-        <w:tab/>
-        <w:t>(</w:t>
-      </w:r>
-      <w:r>
-        <w:rPr>
-          <w:rFonts w:ascii="TH SarabunPSK" w:hAnsi="TH SarabunPSK" w:cs="TH SarabunPSK"/>
-          <w:color w:val="0070C0"/>
-          <w:sz w:val="32"/>
-          <w:szCs w:val="32"/>
-        </w:rPr>
-        <w:t>4</w:t>
-      </w:r>
-      <w:r>
-        <w:rPr>
-          <w:rFonts w:ascii="TH SarabunPSK" w:hAnsi="TH SarabunPSK" w:cs="TH SarabunPSK"/>
-          <w:color w:val="0070C0"/>
-          <w:sz w:val="32"/>
-          <w:szCs w:val="32"/>
-          <w:cs/>
-        </w:rPr>
-        <w:t>)</w:t>
+        <w:t xml:space="preserve">8.2 </w:t>
+      </w:r>
+      <w:r>
+        <w:rPr>
+          <w:rFonts w:ascii="TH SarabunPSK" w:hAnsi="TH SarabunPSK" w:cs="TH SarabunPSK"/>
+          <w:color w:val="0070C0"/>
+          <w:sz w:val="32"/>
+          <w:szCs w:val="32"/>
+          <w:cs/>
+        </w:rPr>
+        <w:t xml:space="preserve">ส่วนที่ 2 </w:t>
+      </w:r>
+      <w:r>
+        <w:rPr>
+          <w:rFonts w:ascii="TH SarabunPSK" w:hAnsi="TH SarabunPSK" w:cs="TH SarabunPSK"/>
+          <w:color w:val="0070C0"/>
+          <w:sz w:val="32"/>
+          <w:szCs w:val="32"/>
+          <w:cs/>
+        </w:rPr>
+        <w:t>การไฟฟ้าส่วนภูมิภาคจะจ่ายเงินค่าจ้างงานที่นอกเหนือจากงานในส่วนที่ 1 ให้แก่</w:t>
       </w:r>
       <w:r>
         <w:rPr>
@@ -27100,84 +26580,7 @@
           <w:szCs w:val="32"/>
           <w:cs/>
         </w:rPr>
-        <w:t xml:space="preserve">ค่าตรวจสอบ </w:t>
-      </w:r>
-      <w:r>
-        <w:rPr>
-          <w:rFonts w:ascii="TH SarabunPSK" w:hAnsi="TH SarabunPSK" w:cs="TH SarabunPSK"/>
-          <w:color w:val="0070C0"/>
-          <w:sz w:val="32"/>
-          <w:szCs w:val="32"/>
-        </w:rPr>
-        <w:t xml:space="preserve">Cyber Security </w:t>
-      </w:r>
-      <w:r>
-        <w:rPr>
-          <w:rFonts w:ascii="TH SarabunPSK" w:hAnsi="TH SarabunPSK" w:cs="TH SarabunPSK"/>
-          <w:color w:val="0070C0"/>
-          <w:sz w:val="32"/>
-          <w:szCs w:val="32"/>
-          <w:cs/>
-        </w:rPr>
-        <w:t xml:space="preserve">การไฟฟ้าส่วนภูมิภาคจะจ่ายให้งวดเดียว ภายหลังจากที่ได้ดำเนินการตรวจสอบครบทั้ง </w:t>
-      </w:r>
-      <w:r>
-        <w:rPr>
-          <w:rFonts w:ascii="TH SarabunPSK" w:hAnsi="TH SarabunPSK" w:cs="TH SarabunPSK"/>
-          <w:color w:val="0070C0"/>
-          <w:sz w:val="32"/>
-          <w:szCs w:val="32"/>
-        </w:rPr>
-        <w:t xml:space="preserve">5 </w:t>
-      </w:r>
-      <w:r>
-        <w:rPr>
-          <w:rFonts w:ascii="TH SarabunPSK" w:hAnsi="TH SarabunPSK" w:cs="TH SarabunPSK"/>
-          <w:color w:val="0070C0"/>
-          <w:sz w:val="32"/>
-          <w:szCs w:val="32"/>
-          <w:cs/>
-        </w:rPr>
-        <w:t>ค</w:t>
-      </w:r>
-      <w:r>
-        <w:rPr>
-          <w:rFonts w:ascii="TH SarabunPSK" w:hAnsi="TH SarabunPSK" w:cs="TH SarabunPSK"/>
-          <w:color w:val="0070C0"/>
-          <w:sz w:val="32"/>
-          <w:szCs w:val="32"/>
-          <w:cs/>
-        </w:rPr>
-        <w:t>รั้งตาม 1.1(1) เงื่อนไขเฉพาะงาน ข้อ</w:t>
-      </w:r>
-      <w:r>
-        <w:rPr>
-          <w:rFonts w:ascii="TH SarabunPSK" w:hAnsi="TH SarabunPSK" w:cs="TH SarabunPSK" w:hint="cs"/>
-          <w:color w:val="0070C0"/>
-          <w:sz w:val="32"/>
-          <w:szCs w:val="32"/>
-          <w:cs/>
-        </w:rPr>
-        <w:t xml:space="preserve"> </w:t>
-      </w:r>
-      <w:r>
-        <w:rPr>
-          <w:rFonts w:ascii="TH SarabunPSK" w:hAnsi="TH SarabunPSK" w:cs="TH SarabunPSK"/>
-          <w:color w:val="0070C0"/>
-          <w:sz w:val="32"/>
-          <w:szCs w:val="32"/>
-        </w:rPr>
-        <w:t xml:space="preserve">2.20 </w:t>
-      </w:r>
-      <w:r>
-        <w:rPr>
-          <w:rFonts w:ascii="TH SarabunPSK" w:hAnsi="TH SarabunPSK" w:cs="TH SarabunPSK"/>
-          <w:color w:val="0070C0"/>
-          <w:sz w:val="32"/>
-          <w:szCs w:val="32"/>
-          <w:cs/>
-        </w:rPr>
-        <w:t>และผ่านการตรวจรับงานจากคณะกรรมการตรวจรับงานจ้างของการไฟฟ้าส่วนภูมิภาคเรียบร้อยแล้ว</w:t>
+        <w:t>ผู้รับจ้าง ดังนี้</w:t>
       </w:r>
     </w:p>
     <w:p>
@@ -27215,94 +26618,96 @@
           <w:cs/>
         </w:rPr>
         <w:tab/>
-      </w:r>
-      <w:r>
-        <w:rPr>
-          <w:rFonts w:ascii="TH SarabunPSK" w:hAnsi="TH SarabunPSK" w:cs="TH SarabunPSK"/>
-          <w:color w:val="0070C0"/>
-          <w:sz w:val="32"/>
-          <w:szCs w:val="32"/>
-          <w:cs/>
-        </w:rPr>
-        <w:t>ภายหลังจากการไฟฟ้าส่วนภูมิภาคได้ดำเนินการจ่ายเงินบ</w:t>
-      </w:r>
-      <w:r>
-        <w:rPr>
-          <w:rFonts w:ascii="TH SarabunPSK" w:hAnsi="TH SarabunPSK" w:cs="TH SarabunPSK"/>
-          <w:color w:val="0070C0"/>
-          <w:sz w:val="32"/>
-          <w:szCs w:val="32"/>
-          <w:cs/>
-        </w:rPr>
-        <w:t>างส่วนแล้ว</w:t>
-      </w:r>
-      <w:r>
-        <w:rPr>
-          <w:rFonts w:ascii="TH SarabunPSK" w:hAnsi="TH SarabunPSK" w:cs="TH SarabunPSK"/>
-          <w:color w:val="0070C0"/>
-          <w:sz w:val="32"/>
-          <w:szCs w:val="32"/>
-          <w:cs/>
-        </w:rPr>
-        <w:t xml:space="preserve">ตามข้อ </w:t>
-      </w:r>
-      <w:r>
-        <w:rPr>
-          <w:rFonts w:ascii="TH SarabunPSK" w:hAnsi="TH SarabunPSK" w:cs="TH SarabunPSK"/>
-          <w:color w:val="0070C0"/>
-          <w:sz w:val="32"/>
-          <w:szCs w:val="32"/>
-        </w:rPr>
-        <w:t>8</w:t>
-      </w:r>
-      <w:r>
-        <w:rPr>
-          <w:rFonts w:ascii="TH SarabunPSK" w:hAnsi="TH SarabunPSK" w:cs="TH SarabunPSK"/>
-          <w:color w:val="0070C0"/>
-          <w:sz w:val="32"/>
-          <w:szCs w:val="32"/>
-          <w:cs/>
-        </w:rPr>
-        <w:t>.1</w:t>
-      </w:r>
-      <w:r>
-        <w:rPr>
-          <w:rFonts w:ascii="TH SarabunPSK" w:hAnsi="TH SarabunPSK" w:cs="TH SarabunPSK"/>
-          <w:color w:val="0070C0"/>
-          <w:sz w:val="32"/>
-          <w:szCs w:val="32"/>
-          <w:cs/>
-        </w:rPr>
-        <w:t xml:space="preserve"> ผู้รับจ้างไม่มีสิทธิในการเคลื่อนย้ายวัสดุอุปกรณ์ต่าง ๆ ที่ติดตั้งแล้วไปยังสถานที่อื่น เว้นแต่ได้รับการอ</w:t>
-      </w:r>
-      <w:r>
-        <w:rPr>
-          <w:rFonts w:ascii="TH SarabunPSK" w:hAnsi="TH SarabunPSK" w:cs="TH SarabunPSK"/>
-          <w:color w:val="0070C0"/>
-          <w:sz w:val="32"/>
-          <w:szCs w:val="32"/>
-          <w:cs/>
-        </w:rPr>
-        <w:t xml:space="preserve">นุญาตจากการไฟฟ้าส่วนภูมิภาค </w:t>
-      </w:r>
-      <w:r>
-        <w:rPr>
-          <w:rFonts w:ascii="TH SarabunPSK" w:hAnsi="TH SarabunPSK" w:cs="TH SarabunPSK"/>
-          <w:color w:val="0070C0"/>
-          <w:sz w:val="32"/>
-          <w:szCs w:val="32"/>
-          <w:cs/>
-        </w:rPr>
-        <w:t>และการไฟฟ้าส่วนภูมิภาคทรงไว้ซึ่งสิทธิในการใช้งานวัสดุอุปกรณ์และระบบต่างๆ ก่อนการรับงาน โดยผู้รับจ้างยังมีหน้าที่รับผิดชอบดูแลและจัดเก็บวัสดุอุปกรณ์ให้อยู่ในสภาพสมบูรณ์จนกว่าการไฟฟ้าส่วนภูมิภาคจะรับมอบงานจากผู้รับจ้างทั้งหมดแล้ว (</w:t>
-      </w:r>
-      <w:r>
-        <w:rPr>
-          <w:rFonts w:ascii="TH SarabunPSK" w:hAnsi="TH SarabunPSK" w:cs="TH SarabunPSK"/>
-          <w:color w:val="0070C0"/>
-          <w:sz w:val="32"/>
-          <w:szCs w:val="32"/>
-        </w:rPr>
-        <w:t>PAC)</w:t>
+        <w:t xml:space="preserve">(1) ค่าใช้จ่ายเจ้าหน้าที่ประจำศูนย์ </w:t>
+      </w:r>
+      <w:r>
+        <w:rPr>
+          <w:rFonts w:ascii="TH SarabunPSK" w:eastAsiaTheme="minorEastAsia" w:hAnsi="TH SarabunPSK" w:cs="TH SarabunPSK" w:hint="eastAsia"/>
+          <w:color w:val="0070C0"/>
+          <w:sz w:val="32"/>
+          <w:szCs w:val="32"/>
+          <w:lang w:eastAsia="ja-JP"/>
+        </w:rPr>
+        <w:t>O</w:t>
+      </w:r>
+      <w:r>
+        <w:rPr>
+          <w:rFonts w:ascii="TH SarabunPSK" w:eastAsiaTheme="minorEastAsia" w:hAnsi="TH SarabunPSK" w:cs="TH SarabunPSK"/>
+          <w:color w:val="0070C0"/>
+          <w:sz w:val="32"/>
+          <w:szCs w:val="32"/>
+          <w:lang w:eastAsia="ja-JP"/>
+        </w:rPr>
+        <w:t>MS Help Desk</w:t>
+      </w:r>
+      <w:r>
+        <w:rPr>
+          <w:rFonts w:ascii="TH SarabunPSK" w:hAnsi="TH SarabunPSK" w:cs="TH SarabunPSK" w:hint="cs"/>
+          <w:color w:val="0070C0"/>
+          <w:sz w:val="32"/>
+          <w:szCs w:val="32"/>
+          <w:cs/>
+        </w:rPr>
+        <w:t xml:space="preserve"> </w:t>
+      </w:r>
+      <w:r>
+        <w:rPr>
+          <w:rFonts w:ascii="TH SarabunPSK" w:hAnsi="TH SarabunPSK" w:cs="TH SarabunPSK"/>
+          <w:color w:val="0070C0"/>
+          <w:sz w:val="32"/>
+          <w:szCs w:val="32"/>
+          <w:cs/>
+        </w:rPr>
+        <w:t>จะจ่ายเป็นรายเดือนภายหลังที่ได้จัดส่งเจ้าหน้าที่เข้าประจำศูน</w:t>
+      </w:r>
+      <w:r>
+        <w:rPr>
+          <w:rFonts w:ascii="TH SarabunPSK" w:hAnsi="TH SarabunPSK" w:cs="TH SarabunPSK"/>
+          <w:color w:val="0070C0"/>
+          <w:sz w:val="32"/>
+          <w:szCs w:val="32"/>
+          <w:cs/>
+        </w:rPr>
+        <w:t>ย์ฯ ครบถ้วนตาม</w:t>
+      </w:r>
+      <w:r>
+        <w:rPr>
+          <w:rFonts w:ascii="TH SarabunPSK" w:hAnsi="TH SarabunPSK" w:cs="TH SarabunPSK" w:hint="cs"/>
+          <w:color w:val="0070C0"/>
+          <w:sz w:val="32"/>
+          <w:szCs w:val="32"/>
+          <w:cs/>
+        </w:rPr>
+        <w:t xml:space="preserve"> </w:t>
+      </w:r>
+      <w:r>
+        <w:rPr>
+          <w:rFonts w:ascii="TH SarabunPSK" w:hAnsi="TH SarabunPSK" w:cs="TH SarabunPSK"/>
+          <w:color w:val="0070C0"/>
+          <w:sz w:val="32"/>
+          <w:szCs w:val="32"/>
+          <w:cs/>
+        </w:rPr>
+        <w:t>1.1(1) เงื่อนไขเฉพาะงาน</w:t>
+      </w:r>
+      <w:r>
+        <w:rPr>
+          <w:rFonts w:ascii="TH SarabunPSK" w:hAnsi="TH SarabunPSK" w:cs="TH SarabunPSK"/>
+          <w:color w:val="0070C0"/>
+          <w:sz w:val="32"/>
+          <w:szCs w:val="32"/>
+          <w:cs/>
+        </w:rPr>
+        <w:t xml:space="preserve"> ข้อ </w:t>
+      </w:r>
+      <w:r>
+        <w:rPr>
+          <w:rFonts w:ascii="TH SarabunPSK" w:hAnsi="TH SarabunPSK" w:cs="TH SarabunPSK"/>
+          <w:color w:val="0070C0"/>
+          <w:sz w:val="32"/>
+          <w:szCs w:val="32"/>
+        </w:rPr>
+        <w:t>11</w:t>
       </w:r>
     </w:p>
     <w:p>
@@ -27316,6 +26721,508 @@
         <w:jc w:val="thaiDistribute"/>
         <w:rPr>
           <w:rFonts w:ascii="TH SarabunPSK" w:hAnsi="TH SarabunPSK" w:cs="TH SarabunPSK"/>
+          <w:color w:val="0070C0"/>
+          <w:sz w:val="32"/>
+          <w:szCs w:val="32"/>
+        </w:rPr>
+      </w:pPr>
+      <w:r>
+        <w:rPr>
+          <w:rFonts w:ascii="TH SarabunPSK" w:hAnsi="TH SarabunPSK" w:cs="TH SarabunPSK"/>
+          <w:color w:val="0070C0"/>
+          <w:sz w:val="32"/>
+          <w:szCs w:val="32"/>
+          <w:cs/>
+        </w:rPr>
+        <w:tab/>
+      </w:r>
+      <w:r>
+        <w:rPr>
+          <w:rFonts w:ascii="TH SarabunPSK" w:hAnsi="TH SarabunPSK" w:cs="TH SarabunPSK"/>
+          <w:color w:val="0070C0"/>
+          <w:sz w:val="32"/>
+          <w:szCs w:val="32"/>
+          <w:cs/>
+        </w:rPr>
+        <w:tab/>
+        <w:t>(</w:t>
+      </w:r>
+      <w:r>
+        <w:rPr>
+          <w:rFonts w:ascii="TH SarabunPSK" w:hAnsi="TH SarabunPSK" w:cs="TH SarabunPSK"/>
+          <w:color w:val="0070C0"/>
+          <w:sz w:val="32"/>
+          <w:szCs w:val="32"/>
+        </w:rPr>
+        <w:t>2</w:t>
+      </w:r>
+      <w:r>
+        <w:rPr>
+          <w:rFonts w:ascii="TH SarabunPSK" w:hAnsi="TH SarabunPSK" w:cs="TH SarabunPSK"/>
+          <w:color w:val="0070C0"/>
+          <w:sz w:val="32"/>
+          <w:szCs w:val="32"/>
+          <w:cs/>
+        </w:rPr>
+        <w:t>) ค่าบริการโทรศัพท์แบบเหมาจ่ายรายเดือน สำหรับเจ้าหน้าที่ ที่ใช้ในการบริหารโครงการของการไฟฟ้าส่วนภูมิภาค จะจ่ายหลังจากส่งมอบ</w:t>
+      </w:r>
+      <w:r>
+        <w:rPr>
+          <w:rFonts w:ascii="TH SarabunPSK" w:hAnsi="TH SarabunPSK" w:cs="TH SarabunPSK"/>
+          <w:color w:val="0070C0"/>
+          <w:sz w:val="32"/>
+          <w:szCs w:val="32"/>
+          <w:cs/>
+        </w:rPr>
+        <w:t>ซิมการ์ด</w:t>
+      </w:r>
+      <w:r>
+        <w:rPr>
+          <w:rFonts w:ascii="TH SarabunPSK" w:hAnsi="TH SarabunPSK" w:cs="TH SarabunPSK"/>
+          <w:color w:val="0070C0"/>
+          <w:sz w:val="32"/>
+          <w:szCs w:val="32"/>
+          <w:cs/>
+        </w:rPr>
+        <w:t>ให้คณะกรรมการตรวจรับงานจ้าง ภายในไม่เกิน 30 วันนับถัดจากวันลงนามในสัญญา โดยจ</w:t>
+      </w:r>
+      <w:r>
+        <w:rPr>
+          <w:rFonts w:ascii="TH SarabunPSK" w:hAnsi="TH SarabunPSK" w:cs="TH SarabunPSK"/>
+          <w:color w:val="0070C0"/>
+          <w:sz w:val="32"/>
+          <w:szCs w:val="32"/>
+          <w:cs/>
+        </w:rPr>
+        <w:t>ะจ่ายเป็น</w:t>
+      </w:r>
+      <w:r>
+        <w:rPr>
+          <w:rFonts w:ascii="TH SarabunPSK" w:hAnsi="TH SarabunPSK" w:cs="TH SarabunPSK"/>
+          <w:color w:val="0070C0"/>
+          <w:sz w:val="32"/>
+          <w:szCs w:val="32"/>
+          <w:cs/>
+        </w:rPr>
+        <w:t>รายเดือนตามจำนวนซิมการ์ดที่เปิดใช้งาน</w:t>
+      </w:r>
+    </w:p>
+    <w:p>
+      <w:pPr>
+        <w:pStyle w:val="NormalIndent"/>
+        <w:tabs>
+          <w:tab w:val="left" w:pos="1134"/>
+          <w:tab w:val="left" w:pos="1701"/>
+        </w:tabs>
+        <w:ind w:left="0"/>
+        <w:jc w:val="thaiDistribute"/>
+        <w:rPr>
+          <w:rFonts w:ascii="TH SarabunPSK" w:hAnsi="TH SarabunPSK" w:cs="TH SarabunPSK"/>
+          <w:color w:val="0070C0"/>
+          <w:sz w:val="32"/>
+          <w:szCs w:val="32"/>
+        </w:rPr>
+      </w:pPr>
+      <w:r>
+        <w:rPr>
+          <w:rFonts w:ascii="TH SarabunPSK" w:hAnsi="TH SarabunPSK" w:cs="TH SarabunPSK"/>
+          <w:color w:val="0070C0"/>
+          <w:sz w:val="32"/>
+          <w:szCs w:val="32"/>
+          <w:cs/>
+        </w:rPr>
+        <w:tab/>
+      </w:r>
+      <w:r>
+        <w:rPr>
+          <w:rFonts w:ascii="TH SarabunPSK" w:hAnsi="TH SarabunPSK" w:cs="TH SarabunPSK"/>
+          <w:color w:val="0070C0"/>
+          <w:sz w:val="32"/>
+          <w:szCs w:val="32"/>
+          <w:cs/>
+        </w:rPr>
+        <w:tab/>
+      </w:r>
+      <w:r>
+        <w:rPr>
+          <w:rFonts w:ascii="TH SarabunPSK" w:hAnsi="TH SarabunPSK" w:cs="TH SarabunPSK"/>
+          <w:color w:val="0070C0"/>
+          <w:sz w:val="32"/>
+          <w:szCs w:val="32"/>
+          <w:cs/>
+        </w:rPr>
+        <w:t>(</w:t>
+      </w:r>
+      <w:r>
+        <w:rPr>
+          <w:rFonts w:ascii="TH SarabunPSK" w:hAnsi="TH SarabunPSK" w:cs="TH SarabunPSK"/>
+          <w:color w:val="0070C0"/>
+          <w:sz w:val="32"/>
+          <w:szCs w:val="32"/>
+        </w:rPr>
+        <w:t>3</w:t>
+      </w:r>
+      <w:r>
+        <w:rPr>
+          <w:rFonts w:ascii="TH SarabunPSK" w:hAnsi="TH SarabunPSK" w:cs="TH SarabunPSK"/>
+          <w:color w:val="0070C0"/>
+          <w:sz w:val="32"/>
+          <w:szCs w:val="32"/>
+          <w:cs/>
+        </w:rPr>
+        <w:t>) ค่าฝึกอบรมผู้ใช้งาน การไฟฟ้าส่วนภูมิภาคจะจ่ายให้งวดเดียว ภายหลังจากที่ได้ทำการฝึกอบรมแล้วเสร็จครบถ้วน</w:t>
+      </w:r>
+      <w:r>
+        <w:rPr>
+          <w:rFonts w:ascii="TH SarabunPSK" w:hAnsi="TH SarabunPSK" w:cs="TH SarabunPSK"/>
+          <w:color w:val="0070C0"/>
+          <w:sz w:val="32"/>
+          <w:szCs w:val="32"/>
+          <w:cs/>
+        </w:rPr>
+        <w:t>ตาม</w:t>
+      </w:r>
+      <w:r>
+        <w:rPr>
+          <w:rFonts w:ascii="TH SarabunPSK" w:hAnsi="TH SarabunPSK" w:cs="TH SarabunPSK" w:hint="cs"/>
+          <w:color w:val="0070C0"/>
+          <w:sz w:val="32"/>
+          <w:szCs w:val="32"/>
+          <w:cs/>
+        </w:rPr>
+        <w:t xml:space="preserve"> </w:t>
+      </w:r>
+      <w:r>
+        <w:rPr>
+          <w:rFonts w:ascii="TH SarabunPSK" w:hAnsi="TH SarabunPSK" w:cs="TH SarabunPSK"/>
+          <w:color w:val="0070C0"/>
+          <w:sz w:val="32"/>
+          <w:szCs w:val="32"/>
+          <w:cs/>
+        </w:rPr>
+        <w:t xml:space="preserve">1.1(1) เงื่อนไขเฉพาะงาน ข้อ </w:t>
+      </w:r>
+      <w:r>
+        <w:rPr>
+          <w:rFonts w:ascii="TH SarabunPSK" w:hAnsi="TH SarabunPSK" w:cs="TH SarabunPSK"/>
+          <w:color w:val="0070C0"/>
+          <w:sz w:val="32"/>
+          <w:szCs w:val="32"/>
+        </w:rPr>
+        <w:t>14</w:t>
+      </w:r>
+      <w:r>
+        <w:rPr>
+          <w:rFonts w:ascii="TH SarabunPSK" w:hAnsi="TH SarabunPSK" w:cs="TH SarabunPSK"/>
+          <w:color w:val="0070C0"/>
+          <w:sz w:val="32"/>
+          <w:szCs w:val="32"/>
+          <w:cs/>
+        </w:rPr>
+        <w:t xml:space="preserve"> และผ่านการตรวจรับงานจากคณะกรรมการตรวจรับงานจ้างของการไฟฟ้าส่วนภูมิภาคเรียบร้อยแล้ว</w:t>
+      </w:r>
+    </w:p>
+    <w:p>
+      <w:pPr>
+        <w:pStyle w:val="NormalIndent"/>
+        <w:tabs>
+          <w:tab w:val="left" w:pos="1134"/>
+          <w:tab w:val="left" w:pos="1701"/>
+        </w:tabs>
+        <w:ind w:left="0"/>
+        <w:jc w:val="thaiDistribute"/>
+        <w:rPr>
+          <w:rFonts w:ascii="TH SarabunPSK" w:hAnsi="TH SarabunPSK" w:cs="TH SarabunPSK"/>
+          <w:color w:val="0070C0"/>
+          <w:sz w:val="32"/>
+          <w:szCs w:val="32"/>
+        </w:rPr>
+      </w:pPr>
+      <w:r>
+        <w:rPr>
+          <w:rFonts w:ascii="TH SarabunPSK" w:hAnsi="TH SarabunPSK" w:cs="TH SarabunPSK"/>
+          <w:color w:val="0070C0"/>
+          <w:sz w:val="32"/>
+          <w:szCs w:val="32"/>
+          <w:cs/>
+        </w:rPr>
+        <w:tab/>
+      </w:r>
+      <w:r>
+        <w:rPr>
+          <w:rFonts w:ascii="TH SarabunPSK" w:hAnsi="TH SarabunPSK" w:cs="TH SarabunPSK"/>
+          <w:color w:val="0070C0"/>
+          <w:sz w:val="32"/>
+          <w:szCs w:val="32"/>
+          <w:cs/>
+        </w:rPr>
+        <w:tab/>
+        <w:t>(</w:t>
+      </w:r>
+      <w:r>
+        <w:rPr>
+          <w:rFonts w:ascii="TH SarabunPSK" w:hAnsi="TH SarabunPSK" w:cs="TH SarabunPSK"/>
+          <w:color w:val="0070C0"/>
+          <w:sz w:val="32"/>
+          <w:szCs w:val="32"/>
+        </w:rPr>
+        <w:t>4</w:t>
+      </w:r>
+      <w:r>
+        <w:rPr>
+          <w:rFonts w:ascii="TH SarabunPSK" w:hAnsi="TH SarabunPSK" w:cs="TH SarabunPSK"/>
+          <w:color w:val="0070C0"/>
+          <w:sz w:val="32"/>
+          <w:szCs w:val="32"/>
+          <w:cs/>
+        </w:rPr>
+        <w:t>)</w:t>
+      </w:r>
+      <w:r>
+        <w:rPr>
+          <w:rFonts w:ascii="TH SarabunPSK" w:hAnsi="TH SarabunPSK" w:cs="TH SarabunPSK" w:hint="cs"/>
+          <w:color w:val="0070C0"/>
+          <w:sz w:val="32"/>
+          <w:szCs w:val="32"/>
+          <w:cs/>
+        </w:rPr>
+        <w:t xml:space="preserve"> </w:t>
+      </w:r>
+      <w:r>
+        <w:rPr>
+          <w:rFonts w:ascii="TH SarabunPSK" w:hAnsi="TH SarabunPSK" w:cs="TH SarabunPSK"/>
+          <w:color w:val="0070C0"/>
+          <w:sz w:val="32"/>
+          <w:szCs w:val="32"/>
+          <w:cs/>
+        </w:rPr>
+        <w:t xml:space="preserve">ค่าตรวจสอบ </w:t>
+      </w:r>
+      <w:r>
+        <w:rPr>
+          <w:rFonts w:ascii="TH SarabunPSK" w:hAnsi="TH SarabunPSK" w:cs="TH SarabunPSK"/>
+          <w:color w:val="0070C0"/>
+          <w:sz w:val="32"/>
+          <w:szCs w:val="32"/>
+        </w:rPr>
+        <w:t xml:space="preserve">Cyber Security </w:t>
+      </w:r>
+      <w:r>
+        <w:rPr>
+          <w:rFonts w:ascii="TH SarabunPSK" w:hAnsi="TH SarabunPSK" w:cs="TH SarabunPSK"/>
+          <w:color w:val="0070C0"/>
+          <w:sz w:val="32"/>
+          <w:szCs w:val="32"/>
+          <w:cs/>
+        </w:rPr>
+        <w:t xml:space="preserve">การไฟฟ้าส่วนภูมิภาคจะจ่ายให้งวดเดียว ภายหลังจากที่ได้ดำเนินการตรวจสอบครบทั้ง </w:t>
+      </w:r>
+      <w:r>
+        <w:rPr>
+          <w:rFonts w:ascii="TH SarabunPSK" w:hAnsi="TH SarabunPSK" w:cs="TH SarabunPSK"/>
+          <w:color w:val="0070C0"/>
+          <w:sz w:val="32"/>
+          <w:szCs w:val="32"/>
+        </w:rPr>
+        <w:t xml:space="preserve">5 </w:t>
+      </w:r>
+      <w:r>
+        <w:rPr>
+          <w:rFonts w:ascii="TH SarabunPSK" w:hAnsi="TH SarabunPSK" w:cs="TH SarabunPSK"/>
+          <w:color w:val="0070C0"/>
+          <w:sz w:val="32"/>
+          <w:szCs w:val="32"/>
+          <w:cs/>
+        </w:rPr>
+        <w:t>ค</w:t>
+      </w:r>
+      <w:r>
+        <w:rPr>
+          <w:rFonts w:ascii="TH SarabunPSK" w:hAnsi="TH SarabunPSK" w:cs="TH SarabunPSK"/>
+          <w:color w:val="0070C0"/>
+          <w:sz w:val="32"/>
+          <w:szCs w:val="32"/>
+          <w:cs/>
+        </w:rPr>
+        <w:t>รั้งตาม 1.1(1) เงื่อนไขเฉพาะงาน ข้อ</w:t>
+      </w:r>
+      <w:r>
+        <w:rPr>
+          <w:rFonts w:ascii="TH SarabunPSK" w:hAnsi="TH SarabunPSK" w:cs="TH SarabunPSK" w:hint="cs"/>
+          <w:color w:val="0070C0"/>
+          <w:sz w:val="32"/>
+          <w:szCs w:val="32"/>
+          <w:cs/>
+        </w:rPr>
+        <w:t xml:space="preserve"> </w:t>
+      </w:r>
+      <w:r>
+        <w:rPr>
+          <w:rFonts w:ascii="TH SarabunPSK" w:hAnsi="TH SarabunPSK" w:cs="TH SarabunPSK"/>
+          <w:color w:val="0070C0"/>
+          <w:sz w:val="32"/>
+          <w:szCs w:val="32"/>
+        </w:rPr>
+        <w:t xml:space="preserve">2.20 </w:t>
+      </w:r>
+      <w:r>
+        <w:rPr>
+          <w:rFonts w:ascii="TH SarabunPSK" w:hAnsi="TH SarabunPSK" w:cs="TH SarabunPSK"/>
+          <w:color w:val="0070C0"/>
+          <w:sz w:val="32"/>
+          <w:szCs w:val="32"/>
+          <w:cs/>
+        </w:rPr>
+        <w:t>และผ่านการตรวจรับงานจากคณะกรรมการตรวจรับงานจ้างของการไฟฟ้าส่วนภูมิภาคเรียบร้อยแล้ว</w:t>
+      </w:r>
+    </w:p>
+    <w:p>
+      <w:pPr>
+        <w:pStyle w:val="NormalIndent"/>
+        <w:tabs>
+          <w:tab w:val="left" w:pos="1134"/>
+          <w:tab w:val="left" w:pos="1701"/>
+        </w:tabs>
+        <w:ind w:left="0"/>
+        <w:jc w:val="thaiDistribute"/>
+        <w:rPr>
+          <w:rFonts w:ascii="TH SarabunPSK" w:hAnsi="TH SarabunPSK" w:cs="TH SarabunPSK"/>
+          <w:color w:val="0070C0"/>
+          <w:sz w:val="32"/>
+          <w:szCs w:val="32"/>
+        </w:rPr>
+      </w:pPr>
+      <w:r>
+        <w:rPr>
+          <w:rFonts w:ascii="TH SarabunPSK" w:hAnsi="TH SarabunPSK" w:cs="TH SarabunPSK"/>
+          <w:color w:val="0070C0"/>
+          <w:sz w:val="32"/>
+          <w:szCs w:val="32"/>
+          <w:cs/>
+        </w:rPr>
+        <w:tab/>
+      </w:r>
+      <w:r>
+        <w:rPr>
+          <w:rFonts w:ascii="TH SarabunPSK" w:hAnsi="TH SarabunPSK" w:cs="TH SarabunPSK"/>
+          <w:color w:val="0070C0"/>
+          <w:sz w:val="32"/>
+          <w:szCs w:val="32"/>
+          <w:cs/>
+        </w:rPr>
+        <w:tab/>
+      </w:r>
+      <w:r>
+        <w:rPr>
+          <w:rFonts w:ascii="TH SarabunPSK" w:hAnsi="TH SarabunPSK" w:cs="TH SarabunPSK"/>
+          <w:color w:val="0070C0"/>
+          <w:sz w:val="32"/>
+          <w:szCs w:val="32"/>
+          <w:cs/>
+        </w:rPr>
+        <w:t>ภายหลังจากการไฟฟ้าส่วนภูมิภาคได้ดำเนินการจ่ายเงินบ</w:t>
+      </w:r>
+      <w:r>
+        <w:rPr>
+          <w:rFonts w:ascii="TH SarabunPSK" w:hAnsi="TH SarabunPSK" w:cs="TH SarabunPSK"/>
+          <w:color w:val="0070C0"/>
+          <w:sz w:val="32"/>
+          <w:szCs w:val="32"/>
+          <w:cs/>
+        </w:rPr>
+        <w:t>างส่วนแล้ว</w:t>
+      </w:r>
+      <w:r>
+        <w:rPr>
+          <w:rFonts w:ascii="TH SarabunPSK" w:hAnsi="TH SarabunPSK" w:cs="TH SarabunPSK"/>
+          <w:color w:val="0070C0"/>
+          <w:sz w:val="32"/>
+          <w:szCs w:val="32"/>
+          <w:cs/>
+        </w:rPr>
+        <w:t xml:space="preserve">ตามข้อ </w:t>
+      </w:r>
+      <w:r>
+        <w:rPr>
+          <w:rFonts w:ascii="TH SarabunPSK" w:hAnsi="TH SarabunPSK" w:cs="TH SarabunPSK"/>
+          <w:color w:val="0070C0"/>
+          <w:sz w:val="32"/>
+          <w:szCs w:val="32"/>
+        </w:rPr>
+        <w:t>8</w:t>
+      </w:r>
+      <w:r>
+        <w:rPr>
+          <w:rFonts w:ascii="TH SarabunPSK" w:hAnsi="TH SarabunPSK" w:cs="TH SarabunPSK"/>
+          <w:color w:val="0070C0"/>
+          <w:sz w:val="32"/>
+          <w:szCs w:val="32"/>
+          <w:cs/>
+        </w:rPr>
+        <w:t>.1</w:t>
+      </w:r>
+      <w:r>
+        <w:rPr>
+          <w:rFonts w:ascii="TH SarabunPSK" w:hAnsi="TH SarabunPSK" w:cs="TH SarabunPSK"/>
+          <w:color w:val="0070C0"/>
+          <w:sz w:val="32"/>
+          <w:szCs w:val="32"/>
+          <w:cs/>
+        </w:rPr>
+        <w:t xml:space="preserve"> ผู้รับจ้างไม่มีสิทธิในการเคลื่อนย้ายวัสดุอุปกรณ์ต่าง ๆ ที่ติดตั้งแล้วไปยังสถานที่อื่น เว้นแต่ได้รับการอ</w:t>
+      </w:r>
+      <w:r>
+        <w:rPr>
+          <w:rFonts w:ascii="TH SarabunPSK" w:hAnsi="TH SarabunPSK" w:cs="TH SarabunPSK"/>
+          <w:color w:val="0070C0"/>
+          <w:sz w:val="32"/>
+          <w:szCs w:val="32"/>
+          <w:cs/>
+        </w:rPr>
+        <w:t xml:space="preserve">นุญาตจากการไฟฟ้าส่วนภูมิภาค </w:t>
+      </w:r>
+      <w:r>
+        <w:rPr>
+          <w:rFonts w:ascii="TH SarabunPSK" w:hAnsi="TH SarabunPSK" w:cs="TH SarabunPSK"/>
+          <w:color w:val="0070C0"/>
+          <w:sz w:val="32"/>
+          <w:szCs w:val="32"/>
+          <w:cs/>
+        </w:rPr>
+        <w:t>และการไฟฟ้าส่วนภูมิภาคทรงไว้ซึ่งสิทธิในการใช้งานวัสดุอุปกรณ์และระบบต่างๆ ก่อนการ</w:t>
+      </w:r>
+      <w:r>
+        <w:rPr>
+          <w:rFonts w:ascii="TH SarabunPSK" w:hAnsi="TH SarabunPSK" w:cs="TH SarabunPSK"/>
+          <w:color w:val="0070C0"/>
+          <w:sz w:val="32"/>
+          <w:szCs w:val="32"/>
+          <w:cs/>
+        </w:rPr>
+        <w:lastRenderedPageBreak/>
+        <w:t>รับงาน โดยผู้รับจ้างยังมีหน้าที่รับผิดชอบดูแลและจัดเก็บวัสดุอุปกรณ์ให้อยู่ในสภาพสมบูรณ์จนกว่าการไฟฟ้าส่วนภูมิภาคจะรับมอบงานจากผู้รับจ้างทั้งหมดแล้ว (</w:t>
+      </w:r>
+      <w:r>
+        <w:rPr>
+          <w:rFonts w:ascii="TH SarabunPSK" w:hAnsi="TH SarabunPSK" w:cs="TH SarabunPSK"/>
+          <w:color w:val="0070C0"/>
+          <w:sz w:val="32"/>
+          <w:szCs w:val="32"/>
+        </w:rPr>
+        <w:t>PAC)</w:t>
+      </w:r>
+    </w:p>
+    <w:p>
+      <w:pPr>
+        <w:pStyle w:val="NormalIndent"/>
+        <w:tabs>
+          <w:tab w:val="left" w:pos="1134"/>
+          <w:tab w:val="left" w:pos="1701"/>
+        </w:tabs>
+        <w:ind w:left="0"/>
+        <w:jc w:val="thaiDistribute"/>
+        <w:rPr>
+          <w:rFonts w:ascii="TH SarabunPSK" w:hAnsi="TH SarabunPSK" w:cs="TH SarabunPSK"/>
           <w:spacing w:val="-6"/>
           <w:sz w:val="32"/>
           <w:szCs w:val="32"/>
@@ -27346,7 +27253,6 @@
           <w:sz w:val="32"/>
           <w:szCs w:val="32"/>
         </w:rPr>
-        <w:lastRenderedPageBreak/>
         <w:tab/>
       </w:r>
       <w:r>
@@ -28884,7 +28790,6 @@
           <w:sz w:val="32"/>
           <w:szCs w:val="32"/>
         </w:rPr>
-        <w:lastRenderedPageBreak/>
         <w:tab/>
       </w:r>
       <w:r>
@@ -30234,6 +30139,7 @@
           <w:spacing w:val="-4"/>
           <w:cs/>
         </w:rPr>
+        <w:lastRenderedPageBreak/>
         <w:t>หรือสมยอมกัน</w:t>
       </w:r>
       <w:r>
@@ -30342,7 +30248,6 @@
           <w:rFonts w:ascii="TH SarabunPSK" w:hAnsi="TH SarabunPSK" w:cs="TH SarabunPSK"/>
           <w:cs/>
         </w:rPr>
-        <w:lastRenderedPageBreak/>
         <w:tab/>
       </w:r>
       <w:r>
@@ -32021,8 +31926,8 @@
       </w:pPr>
     </w:p>
     <w:sectPr>
-      <w:headerReference w:type="default" r:id="rId9"/>
-      <w:footerReference w:type="default" r:id="rId10"/>
+      <w:headerReference w:type="default" r:id="rId10"/>
+      <w:footerReference w:type="default" r:id="rId11"/>
       <w:pgSz w:w="11906" w:h="16838"/>
       <w:pgMar w:top="1276" w:right="1134" w:bottom="1135" w:left="1701" w:header="709" w:footer="709" w:gutter="0"/>
       <w:cols w:space="708"/>
@@ -32182,10 +32087,10 @@
           <v:path o:extrusionok="f" gradientshapeok="t" o:connecttype="rect"/>
           <o:lock v:ext="edit" aspectratio="t"/>
         </v:shapetype>
-        <v:shape id="_x0000_i1025" type="#_x0000_t75" alt="" style="width:21pt;height:21.75pt;mso-width-percent:0;mso-height-percent:0;mso-width-percent:0;mso-height-percent:0" fillcolor="window">
+        <v:shape id="_x0000_i1025" type="#_x0000_t75" alt="" style="width:20.75pt;height:21.9pt;mso-width-percent:0;mso-height-percent:0;mso-width-percent:0;mso-height-percent:0" fillcolor="window">
           <v:imagedata r:id="rId1" o:title=""/>
         </v:shape>
-        <o:OLEObject Type="Embed" ProgID="Word.Picture.8" ShapeID="_x0000_i1025" DrawAspect="Content" ObjectID="_1753610048" r:id="rId2"/>
+        <o:OLEObject Type="Embed" ProgID="Word.Picture.8" ShapeID="_x0000_i1025" DrawAspect="Content" ObjectID="_1755373462" r:id="rId2"/>
       </w:object>
     </w:r>
     <w:r>
